--- a/Project Plan.docx
+++ b/Project Plan.docx
@@ -1,6 +1,6 @@
 
 <file path=word/document.xml><?xml version="1.0" encoding="utf-8"?>
-<w:document xmlns:mc="http://schemas.openxmlformats.org/markup-compatibility/2006" xmlns:o="urn:schemas-microsoft-com:office:office" xmlns:r="http://schemas.openxmlformats.org/officeDocument/2006/relationships" xmlns:m="http://schemas.openxmlformats.org/officeDocument/2006/math" xmlns:v="urn:schemas-microsoft-com:vml" xmlns:wp="http://schemas.openxmlformats.org/drawingml/2006/wordprocessingDrawing" xmlns:w10="urn:schemas-microsoft-com:office:word" xmlns:w="http://schemas.openxmlformats.org/wordprocessingml/2006/main" xmlns:wne="http://schemas.microsoft.com/office/word/2006/wordml" xmlns:sl="http://schemas.openxmlformats.org/schemaLibrary/2006/main" xmlns:a="http://schemas.openxmlformats.org/drawingml/2006/main" xmlns:pic="http://schemas.openxmlformats.org/drawingml/2006/picture" xmlns:c="http://schemas.openxmlformats.org/drawingml/2006/chart" xmlns:lc="http://schemas.openxmlformats.org/drawingml/2006/lockedCanvas" xmlns:dgm="http://schemas.openxmlformats.org/drawingml/2006/diagram" xmlns:wps="http://schemas.microsoft.com/office/word/2010/wordprocessingShape" xmlns:wpg="http://schemas.microsoft.com/office/word/2010/wordprocessingGroup" xmlns:w14="http://schemas.microsoft.com/office/word/2010/wordml" xmlns:w15="http://schemas.microsoft.com/office/word/2012/wordml">
+<w:document xmlns:wpc="http://schemas.microsoft.com/office/word/2010/wordprocessingCanvas" xmlns:cx="http://schemas.microsoft.com/office/drawing/2014/chartex" xmlns:cx1="http://schemas.microsoft.com/office/drawing/2015/9/8/chartex" xmlns:cx2="http://schemas.microsoft.com/office/drawing/2015/10/21/chartex" xmlns:cx3="http://schemas.microsoft.com/office/drawing/2016/5/9/chartex" xmlns:cx4="http://schemas.microsoft.com/office/drawing/2016/5/10/chartex" xmlns:cx5="http://schemas.microsoft.com/office/drawing/2016/5/11/chartex" xmlns:cx6="http://schemas.microsoft.com/office/drawing/2016/5/12/chartex" xmlns:cx7="http://schemas.microsoft.com/office/drawing/2016/5/13/chartex" xmlns:cx8="http://schemas.microsoft.com/office/drawing/2016/5/14/chartex" xmlns:mc="http://schemas.openxmlformats.org/markup-compatibility/2006" xmlns:aink="http://schemas.microsoft.com/office/drawing/2016/ink" xmlns:am3d="http://schemas.microsoft.com/office/drawing/2017/model3d" xmlns:o="urn:schemas-microsoft-com:office:office" xmlns:oel="http://schemas.microsoft.com/office/2019/extlst" xmlns:r="http://schemas.openxmlformats.org/officeDocument/2006/relationships" xmlns:m="http://schemas.openxmlformats.org/officeDocument/2006/math" xmlns:v="urn:schemas-microsoft-com:vml" xmlns:wp14="http://schemas.microsoft.com/office/word/2010/wordprocessingDrawing" xmlns:wp="http://schemas.openxmlformats.org/drawingml/2006/wordprocessingDrawing" xmlns:w10="urn:schemas-microsoft-com:office:word" xmlns:w="http://schemas.openxmlformats.org/wordprocessingml/2006/main" xmlns:w14="http://schemas.microsoft.com/office/word/2010/wordml" xmlns:w15="http://schemas.microsoft.com/office/word/2012/wordml" xmlns:w16cex="http://schemas.microsoft.com/office/word/2018/wordml/cex" xmlns:w16cid="http://schemas.microsoft.com/office/word/2016/wordml/cid" xmlns:w16="http://schemas.microsoft.com/office/word/2018/wordml" xmlns:w16sdtdh="http://schemas.microsoft.com/office/word/2020/wordml/sdtdatahash" xmlns:w16se="http://schemas.microsoft.com/office/word/2015/wordml/symex" xmlns:wpg="http://schemas.microsoft.com/office/word/2010/wordprocessingGroup" xmlns:wpi="http://schemas.microsoft.com/office/word/2010/wordprocessingInk" xmlns:wne="http://schemas.microsoft.com/office/word/2006/wordml" xmlns:wps="http://schemas.microsoft.com/office/word/2010/wordprocessingShape" mc:Ignorable="w14 w15 w16se w16cid w16 w16cex w16sdtdh wp14">
   <w:body>
     <w:p>
       <w:pPr>
@@ -8,19 +8,18 @@
         <w:keepNext w:val="0"/>
         <w:keepLines w:val="0"/>
         <w:pBdr>
-          <w:bottom w:color="4a66ac" w:space="4" w:sz="8" w:val="single"/>
+          <w:bottom w:val="single" w:sz="8" w:space="4" w:color="4A66AC"/>
         </w:pBdr>
         <w:spacing w:after="0" w:line="240" w:lineRule="auto"/>
         <w:rPr>
-          <w:rFonts w:ascii="Calibri" w:cs="Calibri" w:eastAsia="Calibri" w:hAnsi="Calibri"/>
-          <w:color w:val="1b1d3d"/>
-        </w:rPr>
-      </w:pPr>
-      <w:r>
-        <w:rPr>
-          <w:rFonts w:ascii="Calibri" w:cs="Calibri" w:eastAsia="Calibri" w:hAnsi="Calibri"/>
-          <w:color w:val="1b1d3d"/>
-          <w:rtl w:val="0"/>
+          <w:rFonts w:ascii="Calibri" w:eastAsia="Calibri" w:hAnsi="Calibri" w:cs="Calibri"/>
+          <w:color w:val="1B1D3D"/>
+        </w:rPr>
+      </w:pPr>
+      <w:r>
+        <w:rPr>
+          <w:rFonts w:ascii="Calibri" w:eastAsia="Calibri" w:hAnsi="Calibri" w:cs="Calibri"/>
+          <w:color w:val="1B1D3D"/>
         </w:rPr>
         <w:t xml:space="preserve">Project Plan </w:t>
       </w:r>
@@ -31,142 +30,110 @@
         <w:keepNext w:val="0"/>
         <w:keepLines w:val="0"/>
         <w:pBdr>
-          <w:bottom w:color="4a66ac" w:space="4" w:sz="8" w:val="single"/>
+          <w:bottom w:val="single" w:sz="8" w:space="4" w:color="4A66AC"/>
         </w:pBdr>
         <w:spacing w:after="300" w:line="240" w:lineRule="auto"/>
         <w:rPr>
-          <w:rFonts w:ascii="Calibri" w:cs="Calibri" w:eastAsia="Calibri" w:hAnsi="Calibri"/>
-          <w:b w:val="1"/>
-          <w:color w:val="1b1d3d"/>
-        </w:rPr>
-      </w:pPr>
-      <w:r>
-        <w:rPr>
-          <w:rFonts w:ascii="Calibri" w:cs="Calibri" w:eastAsia="Calibri" w:hAnsi="Calibri"/>
-          <w:b w:val="1"/>
-          <w:color w:val="1b1d3d"/>
-          <w:rtl w:val="0"/>
-        </w:rPr>
-        <w:t xml:space="preserve">NSW Traffic Penalty Analysis Software</w:t>
-      </w:r>
-    </w:p>
-    <w:p>
-      <w:pPr>
-        <w:spacing w:after="200" w:line="276" w:lineRule="auto"/>
-        <w:rPr>
-          <w:rFonts w:ascii="Calibri" w:cs="Calibri" w:eastAsia="Calibri" w:hAnsi="Calibri"/>
-        </w:rPr>
-      </w:pPr>
-      <w:r>
-        <w:rPr>
-          <w:rFonts w:ascii="Calibri" w:cs="Calibri" w:eastAsia="Calibri" w:hAnsi="Calibri"/>
-          <w:rtl w:val="0"/>
-        </w:rPr>
-        <w:t xml:space="preserve">Elliott Horne - s5222361</w:t>
-      </w:r>
-    </w:p>
-    <w:p>
-      <w:pPr>
-        <w:spacing w:after="200" w:line="276" w:lineRule="auto"/>
-        <w:rPr>
-          <w:rFonts w:ascii="Calibri" w:cs="Calibri" w:eastAsia="Calibri" w:hAnsi="Calibri"/>
-        </w:rPr>
-      </w:pPr>
-      <w:r>
-        <w:rPr>
-          <w:rFonts w:ascii="Calibri" w:cs="Calibri" w:eastAsia="Calibri" w:hAnsi="Calibri"/>
-          <w:rtl w:val="0"/>
-        </w:rPr>
-        <w:t xml:space="preserve">Martin Puncken - s5056926</w:t>
-      </w:r>
-    </w:p>
-    <w:p>
-      <w:pPr>
-        <w:spacing w:after="200" w:line="276" w:lineRule="auto"/>
-        <w:rPr>
-          <w:rFonts w:ascii="Calibri" w:cs="Calibri" w:eastAsia="Calibri" w:hAnsi="Calibri"/>
-        </w:rPr>
-      </w:pPr>
-      <w:r>
-        <w:rPr>
-          <w:rFonts w:ascii="Calibri" w:cs="Calibri" w:eastAsia="Calibri" w:hAnsi="Calibri"/>
-          <w:rtl w:val="0"/>
-        </w:rPr>
-        <w:t xml:space="preserve">Zoe Waters - s5131193</w:t>
-      </w:r>
-    </w:p>
-    <w:p>
-      <w:pPr>
-        <w:spacing w:after="200" w:line="276" w:lineRule="auto"/>
-        <w:rPr>
-          <w:rFonts w:ascii="Calibri" w:cs="Calibri" w:eastAsia="Calibri" w:hAnsi="Calibri"/>
-        </w:rPr>
-      </w:pPr>
-      <w:r>
-        <w:rPr>
-          <w:rtl w:val="0"/>
-        </w:rPr>
-      </w:r>
+          <w:rFonts w:ascii="Calibri" w:eastAsia="Calibri" w:hAnsi="Calibri" w:cs="Calibri"/>
+          <w:b/>
+          <w:color w:val="1B1D3D"/>
+        </w:rPr>
+      </w:pPr>
+      <w:r>
+        <w:rPr>
+          <w:rFonts w:ascii="Calibri" w:eastAsia="Calibri" w:hAnsi="Calibri" w:cs="Calibri"/>
+          <w:b/>
+          <w:color w:val="1B1D3D"/>
+        </w:rPr>
+        <w:t>NSW Traffic Penalty Analysis Software</w:t>
+      </w:r>
+    </w:p>
+    <w:p>
+      <w:pPr>
+        <w:spacing w:after="200"/>
+        <w:rPr>
+          <w:rFonts w:ascii="Calibri" w:eastAsia="Calibri" w:hAnsi="Calibri" w:cs="Calibri"/>
+        </w:rPr>
+      </w:pPr>
+      <w:r>
+        <w:rPr>
+          <w:rFonts w:ascii="Calibri" w:eastAsia="Calibri" w:hAnsi="Calibri" w:cs="Calibri"/>
+        </w:rPr>
+        <w:t>Elliott Horne - s5222361</w:t>
+      </w:r>
+    </w:p>
+    <w:p>
+      <w:pPr>
+        <w:spacing w:after="200"/>
+        <w:rPr>
+          <w:rFonts w:ascii="Calibri" w:eastAsia="Calibri" w:hAnsi="Calibri" w:cs="Calibri"/>
+        </w:rPr>
+      </w:pPr>
+      <w:r>
+        <w:rPr>
+          <w:rFonts w:ascii="Calibri" w:eastAsia="Calibri" w:hAnsi="Calibri" w:cs="Calibri"/>
+        </w:rPr>
+        <w:t>Zoe Waters - s5131193</w:t>
+      </w:r>
+    </w:p>
+    <w:p>
+      <w:pPr>
+        <w:spacing w:after="200"/>
+        <w:rPr>
+          <w:rFonts w:ascii="Calibri" w:eastAsia="Calibri" w:hAnsi="Calibri" w:cs="Calibri"/>
+        </w:rPr>
+      </w:pPr>
     </w:p>
     <w:p>
       <w:pPr>
         <w:widowControl w:val="0"/>
         <w:rPr>
-          <w:rFonts w:ascii="Calibri" w:cs="Calibri" w:eastAsia="Calibri" w:hAnsi="Calibri"/>
-        </w:rPr>
-      </w:pPr>
-      <w:r>
-        <w:rPr>
-          <w:rtl w:val="0"/>
-        </w:rPr>
-      </w:r>
-    </w:p>
-    <w:p>
-      <w:pPr>
-        <w:spacing w:after="200" w:line="276" w:lineRule="auto"/>
-        <w:rPr>
-          <w:rFonts w:ascii="Calibri" w:cs="Calibri" w:eastAsia="Calibri" w:hAnsi="Calibri"/>
+          <w:rFonts w:ascii="Calibri" w:eastAsia="Calibri" w:hAnsi="Calibri" w:cs="Calibri"/>
+        </w:rPr>
+      </w:pPr>
+    </w:p>
+    <w:p>
+      <w:pPr>
+        <w:spacing w:after="200"/>
+        <w:rPr>
+          <w:rFonts w:ascii="Calibri" w:eastAsia="Calibri" w:hAnsi="Calibri" w:cs="Calibri"/>
         </w:rPr>
       </w:pPr>
       <w:r>
         <w:br w:type="page"/>
       </w:r>
-      <w:r>
-        <w:rPr>
-          <w:rtl w:val="0"/>
-        </w:rPr>
-      </w:r>
-    </w:p>
-    <w:p>
-      <w:pPr>
-        <w:keepNext w:val="1"/>
-        <w:keepLines w:val="1"/>
-        <w:spacing w:before="480" w:line="276" w:lineRule="auto"/>
-        <w:rPr>
-          <w:rFonts w:ascii="Calibri" w:cs="Calibri" w:eastAsia="Calibri" w:hAnsi="Calibri"/>
-          <w:b w:val="1"/>
-          <w:color w:val="374c80"/>
+    </w:p>
+    <w:p>
+      <w:pPr>
+        <w:keepNext/>
+        <w:keepLines/>
+        <w:spacing w:before="480"/>
+        <w:rPr>
+          <w:rFonts w:ascii="Calibri" w:eastAsia="Calibri" w:hAnsi="Calibri" w:cs="Calibri"/>
+          <w:b/>
+          <w:color w:val="374C80"/>
           <w:sz w:val="28"/>
           <w:szCs w:val="28"/>
         </w:rPr>
       </w:pPr>
       <w:r>
         <w:rPr>
-          <w:rFonts w:ascii="Calibri" w:cs="Calibri" w:eastAsia="Calibri" w:hAnsi="Calibri"/>
-          <w:b w:val="1"/>
-          <w:color w:val="374c80"/>
+          <w:rFonts w:ascii="Calibri" w:eastAsia="Calibri" w:hAnsi="Calibri" w:cs="Calibri"/>
+          <w:b/>
+          <w:color w:val="374C80"/>
           <w:sz w:val="28"/>
           <w:szCs w:val="28"/>
-          <w:rtl w:val="0"/>
-        </w:rPr>
-        <w:t xml:space="preserve">Table of Contents</w:t>
+        </w:rPr>
+        <w:lastRenderedPageBreak/>
+        <w:t>Table of Contents</w:t>
       </w:r>
     </w:p>
     <w:sdt>
       <w:sdtPr>
+        <w:id w:val="1467632710"/>
         <w:docPartObj>
           <w:docPartGallery w:val="Table of Contents"/>
-          <w:docPartUnique w:val="1"/>
+          <w:docPartUnique/>
         </w:docPartObj>
       </w:sdtPr>
       <w:sdtContent>
@@ -176,34 +143,42 @@
               <w:tab w:val="left" w:pos="660"/>
               <w:tab w:val="right" w:pos="9016"/>
             </w:tabs>
-            <w:spacing w:after="100" w:line="276" w:lineRule="auto"/>
+            <w:spacing w:after="100"/>
             <w:rPr>
-              <w:rFonts w:ascii="Calibri" w:cs="Calibri" w:eastAsia="Calibri" w:hAnsi="Calibri"/>
+              <w:rFonts w:ascii="Calibri" w:eastAsia="Calibri" w:hAnsi="Calibri" w:cs="Calibri"/>
             </w:rPr>
           </w:pPr>
           <w:r>
             <w:fldChar w:fldCharType="begin"/>
+          </w:r>
+          <w:r>
             <w:instrText xml:space="preserve"> TOC \h \u \z </w:instrText>
+          </w:r>
+          <w:r>
             <w:fldChar w:fldCharType="separate"/>
           </w:r>
           <w:hyperlink w:anchor="_gjdgxs">
             <w:r>
               <w:rPr>
-                <w:rFonts w:ascii="Calibri" w:cs="Calibri" w:eastAsia="Calibri" w:hAnsi="Calibri"/>
-                <w:rtl w:val="0"/>
+                <w:rFonts w:ascii="Calibri" w:eastAsia="Calibri" w:hAnsi="Calibri" w:cs="Calibri"/>
               </w:rPr>
-              <w:t xml:space="preserve">1.0</w:t>
+              <w:t>1.0</w:t>
+            </w:r>
+            <w:r>
+              <w:rPr>
+                <w:rFonts w:ascii="Calibri" w:eastAsia="Calibri" w:hAnsi="Calibri" w:cs="Calibri"/>
+              </w:rPr>
               <w:tab/>
-              <w:t xml:space="preserve">Introduction</w:t>
+              <w:t>Introduction</w:t>
+            </w:r>
+            <w:r>
+              <w:rPr>
+                <w:rFonts w:ascii="Calibri" w:eastAsia="Calibri" w:hAnsi="Calibri" w:cs="Calibri"/>
+              </w:rPr>
               <w:tab/>
-              <w:t xml:space="preserve">3</w:t>
+              <w:t>3</w:t>
             </w:r>
           </w:hyperlink>
-          <w:r>
-            <w:rPr>
-              <w:rtl w:val="0"/>
-            </w:rPr>
-          </w:r>
         </w:p>
         <w:p>
           <w:pPr>
@@ -211,30 +186,34 @@
               <w:tab w:val="left" w:pos="880"/>
               <w:tab w:val="right" w:pos="9016"/>
             </w:tabs>
-            <w:spacing w:after="100" w:line="276" w:lineRule="auto"/>
-            <w:ind w:left="220" w:firstLine="0"/>
+            <w:spacing w:after="100"/>
+            <w:ind w:left="220"/>
             <w:rPr>
-              <w:rFonts w:ascii="Calibri" w:cs="Calibri" w:eastAsia="Calibri" w:hAnsi="Calibri"/>
+              <w:rFonts w:ascii="Calibri" w:eastAsia="Calibri" w:hAnsi="Calibri" w:cs="Calibri"/>
             </w:rPr>
           </w:pPr>
-          <w:hyperlink r:id="rId6">
+          <w:hyperlink r:id="rId5" w:anchor="heading=h.1t3h5sf">
             <w:r>
               <w:rPr>
-                <w:rFonts w:ascii="Calibri" w:cs="Calibri" w:eastAsia="Calibri" w:hAnsi="Calibri"/>
-                <w:rtl w:val="0"/>
+                <w:rFonts w:ascii="Calibri" w:eastAsia="Calibri" w:hAnsi="Calibri" w:cs="Calibri"/>
               </w:rPr>
-              <w:t xml:space="preserve">1.1</w:t>
+              <w:t>1.1</w:t>
+            </w:r>
+            <w:r>
+              <w:rPr>
+                <w:rFonts w:ascii="Calibri" w:eastAsia="Calibri" w:hAnsi="Calibri" w:cs="Calibri"/>
+              </w:rPr>
               <w:tab/>
-              <w:t xml:space="preserve">Problem Background</w:t>
+              <w:t>Problem Background</w:t>
+            </w:r>
+            <w:r>
+              <w:rPr>
+                <w:rFonts w:ascii="Calibri" w:eastAsia="Calibri" w:hAnsi="Calibri" w:cs="Calibri"/>
+              </w:rPr>
               <w:tab/>
-              <w:t xml:space="preserve">3</w:t>
+              <w:t>3</w:t>
             </w:r>
           </w:hyperlink>
-          <w:r>
-            <w:rPr>
-              <w:rtl w:val="0"/>
-            </w:rPr>
-          </w:r>
         </w:p>
         <w:p>
           <w:pPr>
@@ -242,30 +221,34 @@
               <w:tab w:val="left" w:pos="880"/>
               <w:tab w:val="right" w:pos="9016"/>
             </w:tabs>
-            <w:spacing w:after="100" w:line="276" w:lineRule="auto"/>
-            <w:ind w:left="220" w:firstLine="0"/>
+            <w:spacing w:after="100"/>
+            <w:ind w:left="220"/>
             <w:rPr>
-              <w:rFonts w:ascii="Calibri" w:cs="Calibri" w:eastAsia="Calibri" w:hAnsi="Calibri"/>
+              <w:rFonts w:ascii="Calibri" w:eastAsia="Calibri" w:hAnsi="Calibri" w:cs="Calibri"/>
             </w:rPr>
           </w:pPr>
           <w:hyperlink w:anchor="_30j0zll">
             <w:r>
               <w:rPr>
-                <w:rFonts w:ascii="Calibri" w:cs="Calibri" w:eastAsia="Calibri" w:hAnsi="Calibri"/>
-                <w:rtl w:val="0"/>
+                <w:rFonts w:ascii="Calibri" w:eastAsia="Calibri" w:hAnsi="Calibri" w:cs="Calibri"/>
               </w:rPr>
-              <w:t xml:space="preserve">1.2</w:t>
+              <w:t>1.2</w:t>
+            </w:r>
+            <w:r>
+              <w:rPr>
+                <w:rFonts w:ascii="Calibri" w:eastAsia="Calibri" w:hAnsi="Calibri" w:cs="Calibri"/>
+              </w:rPr>
               <w:tab/>
-              <w:t xml:space="preserve">Scope</w:t>
+              <w:t>Scope</w:t>
+            </w:r>
+            <w:r>
+              <w:rPr>
+                <w:rFonts w:ascii="Calibri" w:eastAsia="Calibri" w:hAnsi="Calibri" w:cs="Calibri"/>
+              </w:rPr>
               <w:tab/>
-              <w:t xml:space="preserve">3</w:t>
+              <w:t>3</w:t>
             </w:r>
           </w:hyperlink>
-          <w:r>
-            <w:rPr>
-              <w:rtl w:val="0"/>
-            </w:rPr>
-          </w:r>
         </w:p>
         <w:p>
           <w:pPr>
@@ -273,30 +256,34 @@
               <w:tab w:val="left" w:pos="880"/>
               <w:tab w:val="right" w:pos="9016"/>
             </w:tabs>
-            <w:spacing w:after="100" w:line="276" w:lineRule="auto"/>
-            <w:ind w:left="220" w:firstLine="0"/>
+            <w:spacing w:after="100"/>
+            <w:ind w:left="220"/>
             <w:rPr>
-              <w:rFonts w:ascii="Calibri" w:cs="Calibri" w:eastAsia="Calibri" w:hAnsi="Calibri"/>
+              <w:rFonts w:ascii="Calibri" w:eastAsia="Calibri" w:hAnsi="Calibri" w:cs="Calibri"/>
             </w:rPr>
           </w:pPr>
           <w:hyperlink w:anchor="_1fob9te">
             <w:r>
               <w:rPr>
-                <w:rFonts w:ascii="Calibri" w:cs="Calibri" w:eastAsia="Calibri" w:hAnsi="Calibri"/>
-                <w:rtl w:val="0"/>
+                <w:rFonts w:ascii="Calibri" w:eastAsia="Calibri" w:hAnsi="Calibri" w:cs="Calibri"/>
               </w:rPr>
-              <w:t xml:space="preserve">1.3</w:t>
+              <w:t>1.3</w:t>
+            </w:r>
+            <w:r>
+              <w:rPr>
+                <w:rFonts w:ascii="Calibri" w:eastAsia="Calibri" w:hAnsi="Calibri" w:cs="Calibri"/>
+              </w:rPr>
               <w:tab/>
-              <w:t xml:space="preserve">Document contents</w:t>
+              <w:t>Document contents</w:t>
+            </w:r>
+            <w:r>
+              <w:rPr>
+                <w:rFonts w:ascii="Calibri" w:eastAsia="Calibri" w:hAnsi="Calibri" w:cs="Calibri"/>
+              </w:rPr>
               <w:tab/>
-              <w:t xml:space="preserve">3</w:t>
+              <w:t>3</w:t>
             </w:r>
           </w:hyperlink>
-          <w:r>
-            <w:rPr>
-              <w:rtl w:val="0"/>
-            </w:rPr>
-          </w:r>
         </w:p>
         <w:p>
           <w:pPr>
@@ -304,29 +291,33 @@
               <w:tab w:val="left" w:pos="660"/>
               <w:tab w:val="right" w:pos="9016"/>
             </w:tabs>
-            <w:spacing w:after="100" w:line="276" w:lineRule="auto"/>
+            <w:spacing w:after="100"/>
             <w:rPr>
-              <w:rFonts w:ascii="Calibri" w:cs="Calibri" w:eastAsia="Calibri" w:hAnsi="Calibri"/>
+              <w:rFonts w:ascii="Calibri" w:eastAsia="Calibri" w:hAnsi="Calibri" w:cs="Calibri"/>
             </w:rPr>
           </w:pPr>
           <w:hyperlink w:anchor="_3znysh7">
             <w:r>
               <w:rPr>
-                <w:rFonts w:ascii="Calibri" w:cs="Calibri" w:eastAsia="Calibri" w:hAnsi="Calibri"/>
-                <w:rtl w:val="0"/>
+                <w:rFonts w:ascii="Calibri" w:eastAsia="Calibri" w:hAnsi="Calibri" w:cs="Calibri"/>
               </w:rPr>
-              <w:t xml:space="preserve">2.0</w:t>
+              <w:t>2.0</w:t>
+            </w:r>
+            <w:r>
+              <w:rPr>
+                <w:rFonts w:ascii="Calibri" w:eastAsia="Calibri" w:hAnsi="Calibri" w:cs="Calibri"/>
+              </w:rPr>
               <w:tab/>
-              <w:t xml:space="preserve">Work Breakdown Structure</w:t>
+              <w:t>Work Breakdown Structure</w:t>
+            </w:r>
+            <w:r>
+              <w:rPr>
+                <w:rFonts w:ascii="Calibri" w:eastAsia="Calibri" w:hAnsi="Calibri" w:cs="Calibri"/>
+              </w:rPr>
               <w:tab/>
-              <w:t xml:space="preserve">4</w:t>
+              <w:t>4</w:t>
             </w:r>
           </w:hyperlink>
-          <w:r>
-            <w:rPr>
-              <w:rtl w:val="0"/>
-            </w:rPr>
-          </w:r>
         </w:p>
         <w:p>
           <w:pPr>
@@ -334,29 +325,33 @@
               <w:tab w:val="left" w:pos="660"/>
               <w:tab w:val="right" w:pos="9016"/>
             </w:tabs>
-            <w:spacing w:after="100" w:line="276" w:lineRule="auto"/>
+            <w:spacing w:after="100"/>
             <w:rPr>
-              <w:rFonts w:ascii="Calibri" w:cs="Calibri" w:eastAsia="Calibri" w:hAnsi="Calibri"/>
+              <w:rFonts w:ascii="Calibri" w:eastAsia="Calibri" w:hAnsi="Calibri" w:cs="Calibri"/>
             </w:rPr>
           </w:pPr>
           <w:hyperlink w:anchor="_tyjcwt">
             <w:r>
               <w:rPr>
-                <w:rFonts w:ascii="Calibri" w:cs="Calibri" w:eastAsia="Calibri" w:hAnsi="Calibri"/>
-                <w:rtl w:val="0"/>
+                <w:rFonts w:ascii="Calibri" w:eastAsia="Calibri" w:hAnsi="Calibri" w:cs="Calibri"/>
               </w:rPr>
-              <w:t xml:space="preserve">3.0</w:t>
+              <w:t>3.0</w:t>
+            </w:r>
+            <w:r>
+              <w:rPr>
+                <w:rFonts w:ascii="Calibri" w:eastAsia="Calibri" w:hAnsi="Calibri" w:cs="Calibri"/>
+              </w:rPr>
               <w:tab/>
-              <w:t xml:space="preserve">Activity Definition &amp; Estimation</w:t>
+              <w:t>Activity Definition &amp; Estimation</w:t>
+            </w:r>
+            <w:r>
+              <w:rPr>
+                <w:rFonts w:ascii="Calibri" w:eastAsia="Calibri" w:hAnsi="Calibri" w:cs="Calibri"/>
+              </w:rPr>
               <w:tab/>
-              <w:t xml:space="preserve">5</w:t>
+              <w:t>5</w:t>
             </w:r>
           </w:hyperlink>
-          <w:r>
-            <w:rPr>
-              <w:rtl w:val="0"/>
-            </w:rPr>
-          </w:r>
         </w:p>
         <w:p>
           <w:pPr>
@@ -364,42 +359,41 @@
               <w:tab w:val="left" w:pos="660"/>
               <w:tab w:val="right" w:pos="9016"/>
             </w:tabs>
-            <w:spacing w:after="100" w:line="276" w:lineRule="auto"/>
+            <w:spacing w:after="100"/>
             <w:rPr>
-              <w:rFonts w:ascii="Calibri" w:cs="Calibri" w:eastAsia="Calibri" w:hAnsi="Calibri"/>
+              <w:rFonts w:ascii="Calibri" w:eastAsia="Calibri" w:hAnsi="Calibri" w:cs="Calibri"/>
             </w:rPr>
           </w:pPr>
           <w:hyperlink w:anchor="_3dy6vkm">
             <w:r>
               <w:rPr>
-                <w:rFonts w:ascii="Calibri" w:cs="Calibri" w:eastAsia="Calibri" w:hAnsi="Calibri"/>
-                <w:rtl w:val="0"/>
+                <w:rFonts w:ascii="Calibri" w:eastAsia="Calibri" w:hAnsi="Calibri" w:cs="Calibri"/>
               </w:rPr>
-              <w:t xml:space="preserve">4.0</w:t>
+              <w:t>4.0</w:t>
+            </w:r>
+            <w:r>
+              <w:rPr>
+                <w:rFonts w:ascii="Calibri" w:eastAsia="Calibri" w:hAnsi="Calibri" w:cs="Calibri"/>
+              </w:rPr>
               <w:tab/>
-              <w:t xml:space="preserve">Gantt Chart</w:t>
+              <w:t>Gantt Chart</w:t>
+            </w:r>
+            <w:r>
+              <w:rPr>
+                <w:rFonts w:ascii="Calibri" w:eastAsia="Calibri" w:hAnsi="Calibri" w:cs="Calibri"/>
+              </w:rPr>
               <w:tab/>
-              <w:t xml:space="preserve">6</w:t>
+              <w:t>6</w:t>
             </w:r>
           </w:hyperlink>
-          <w:r>
-            <w:rPr>
-              <w:rtl w:val="0"/>
-            </w:rPr>
-          </w:r>
         </w:p>
         <w:p>
           <w:pPr>
-            <w:spacing w:after="200" w:line="276" w:lineRule="auto"/>
+            <w:spacing w:after="200"/>
             <w:rPr>
-              <w:rFonts w:ascii="Calibri" w:cs="Calibri" w:eastAsia="Calibri" w:hAnsi="Calibri"/>
+              <w:rFonts w:ascii="Calibri" w:eastAsia="Calibri" w:hAnsi="Calibri" w:cs="Calibri"/>
             </w:rPr>
           </w:pPr>
-          <w:r>
-            <w:rPr>
-              <w:rtl w:val="0"/>
-            </w:rPr>
-          </w:r>
           <w:r>
             <w:fldChar w:fldCharType="end"/>
           </w:r>
@@ -408,57 +402,37 @@
     </w:sdt>
     <w:p>
       <w:pPr>
-        <w:spacing w:after="200" w:line="276" w:lineRule="auto"/>
-        <w:rPr>
-          <w:rFonts w:ascii="Calibri" w:cs="Calibri" w:eastAsia="Calibri" w:hAnsi="Calibri"/>
-        </w:rPr>
-      </w:pPr>
-      <w:r>
-        <w:rPr>
-          <w:rtl w:val="0"/>
-        </w:rPr>
-      </w:r>
-    </w:p>
-    <w:p>
-      <w:pPr>
-        <w:spacing w:after="200" w:line="276" w:lineRule="auto"/>
-        <w:rPr>
-          <w:rFonts w:ascii="Calibri" w:cs="Calibri" w:eastAsia="Calibri" w:hAnsi="Calibri"/>
-        </w:rPr>
-      </w:pPr>
-      <w:r>
-        <w:rPr>
-          <w:rtl w:val="0"/>
-        </w:rPr>
-      </w:r>
-    </w:p>
-    <w:p>
-      <w:pPr>
-        <w:spacing w:after="200" w:line="276" w:lineRule="auto"/>
-        <w:rPr>
-          <w:rFonts w:ascii="Calibri" w:cs="Calibri" w:eastAsia="Calibri" w:hAnsi="Calibri"/>
-        </w:rPr>
-      </w:pPr>
-      <w:r>
-        <w:rPr>
-          <w:rtl w:val="0"/>
-        </w:rPr>
-      </w:r>
-    </w:p>
-    <w:p>
-      <w:pPr>
-        <w:spacing w:after="200" w:line="276" w:lineRule="auto"/>
-        <w:rPr>
-          <w:rFonts w:ascii="Calibri" w:cs="Calibri" w:eastAsia="Calibri" w:hAnsi="Calibri"/>
+        <w:spacing w:after="200"/>
+        <w:rPr>
+          <w:rFonts w:ascii="Calibri" w:eastAsia="Calibri" w:hAnsi="Calibri" w:cs="Calibri"/>
+        </w:rPr>
+      </w:pPr>
+    </w:p>
+    <w:p>
+      <w:pPr>
+        <w:spacing w:after="200"/>
+        <w:rPr>
+          <w:rFonts w:ascii="Calibri" w:eastAsia="Calibri" w:hAnsi="Calibri" w:cs="Calibri"/>
+        </w:rPr>
+      </w:pPr>
+    </w:p>
+    <w:p>
+      <w:pPr>
+        <w:spacing w:after="200"/>
+        <w:rPr>
+          <w:rFonts w:ascii="Calibri" w:eastAsia="Calibri" w:hAnsi="Calibri" w:cs="Calibri"/>
+        </w:rPr>
+      </w:pPr>
+    </w:p>
+    <w:p>
+      <w:pPr>
+        <w:spacing w:after="200"/>
+        <w:rPr>
+          <w:rFonts w:ascii="Calibri" w:eastAsia="Calibri" w:hAnsi="Calibri" w:cs="Calibri"/>
         </w:rPr>
       </w:pPr>
       <w:r>
         <w:br w:type="page"/>
-      </w:r>
-      <w:r>
-        <w:rPr>
-          <w:rtl w:val="0"/>
-        </w:rPr>
       </w:r>
     </w:p>
     <w:p>
@@ -468,28 +442,27 @@
           <w:ilvl w:val="0"/>
           <w:numId w:val="1"/>
         </w:numPr>
-        <w:spacing w:after="0" w:before="480" w:line="276" w:lineRule="auto"/>
-        <w:ind w:left="432"/>
-        <w:rPr>
-          <w:rFonts w:ascii="Calibri" w:cs="Calibri" w:eastAsia="Calibri" w:hAnsi="Calibri"/>
-          <w:b w:val="1"/>
-          <w:color w:val="374c80"/>
+        <w:spacing w:before="480" w:after="0"/>
+        <w:rPr>
+          <w:rFonts w:ascii="Calibri" w:eastAsia="Calibri" w:hAnsi="Calibri" w:cs="Calibri"/>
+          <w:b/>
+          <w:color w:val="374C80"/>
           <w:sz w:val="28"/>
           <w:szCs w:val="28"/>
         </w:rPr>
       </w:pPr>
-      <w:bookmarkStart w:colFirst="0" w:colLast="0" w:name="_gjdgxs" w:id="0"/>
+      <w:bookmarkStart w:id="0" w:name="_gjdgxs" w:colFirst="0" w:colLast="0"/>
       <w:bookmarkEnd w:id="0"/>
       <w:r>
         <w:rPr>
-          <w:rFonts w:ascii="Calibri" w:cs="Calibri" w:eastAsia="Calibri" w:hAnsi="Calibri"/>
-          <w:b w:val="1"/>
-          <w:color w:val="374c80"/>
+          <w:rFonts w:ascii="Calibri" w:eastAsia="Calibri" w:hAnsi="Calibri" w:cs="Calibri"/>
+          <w:b/>
+          <w:color w:val="374C80"/>
           <w:sz w:val="28"/>
           <w:szCs w:val="28"/>
-          <w:rtl w:val="0"/>
-        </w:rPr>
-        <w:t xml:space="preserve">Introduction</w:t>
+        </w:rPr>
+        <w:lastRenderedPageBreak/>
+        <w:t>Introduction</w:t>
       </w:r>
     </w:p>
     <w:p>
@@ -499,72 +472,52 @@
           <w:ilvl w:val="1"/>
           <w:numId w:val="1"/>
         </w:numPr>
-        <w:spacing w:after="0" w:before="200" w:line="276" w:lineRule="auto"/>
-        <w:ind w:left="716" w:hanging="432"/>
-        <w:rPr>
-          <w:rFonts w:ascii="Calibri" w:cs="Calibri" w:eastAsia="Calibri" w:hAnsi="Calibri"/>
-          <w:b w:val="1"/>
-          <w:color w:val="4a66ac"/>
+        <w:spacing w:before="200" w:after="0"/>
+        <w:rPr>
+          <w:rFonts w:ascii="Calibri" w:eastAsia="Calibri" w:hAnsi="Calibri" w:cs="Calibri"/>
+          <w:b/>
+          <w:color w:val="4A66AC"/>
           <w:sz w:val="26"/>
           <w:szCs w:val="26"/>
         </w:rPr>
       </w:pPr>
       <w:r>
         <w:rPr>
-          <w:rFonts w:ascii="Calibri" w:cs="Calibri" w:eastAsia="Calibri" w:hAnsi="Calibri"/>
-          <w:b w:val="1"/>
-          <w:color w:val="4a66ac"/>
+          <w:rFonts w:ascii="Calibri" w:eastAsia="Calibri" w:hAnsi="Calibri" w:cs="Calibri"/>
+          <w:b/>
+          <w:color w:val="4A66AC"/>
           <w:sz w:val="26"/>
           <w:szCs w:val="26"/>
-          <w:rtl w:val="0"/>
-        </w:rPr>
-        <w:t xml:space="preserve">Background</w:t>
-      </w:r>
-    </w:p>
-    <w:p>
-      <w:pPr>
-        <w:pBdr>
-          <w:top w:color="auto" w:space="0" w:sz="0" w:val="none"/>
-          <w:left w:color="auto" w:space="0" w:sz="0" w:val="none"/>
-          <w:bottom w:color="auto" w:space="0" w:sz="0" w:val="none"/>
-          <w:right w:color="auto" w:space="0" w:sz="0" w:val="none"/>
-          <w:between w:color="auto" w:space="0" w:sz="0" w:val="none"/>
-        </w:pBdr>
-        <w:shd w:fill="ffffff" w:val="clear"/>
-        <w:spacing w:line="276" w:lineRule="auto"/>
+        </w:rPr>
+        <w:t>Background</w:t>
+      </w:r>
+    </w:p>
+    <w:p>
+      <w:pPr>
+        <w:shd w:val="clear" w:color="auto" w:fill="FFFFFF"/>
         <w:jc w:val="both"/>
         <w:rPr>
-          <w:rFonts w:ascii="Calibri" w:cs="Calibri" w:eastAsia="Calibri" w:hAnsi="Calibri"/>
-        </w:rPr>
-      </w:pPr>
-      <w:r>
-        <w:rPr>
-          <w:rFonts w:ascii="Calibri" w:cs="Calibri" w:eastAsia="Calibri" w:hAnsi="Calibri"/>
-          <w:rtl w:val="0"/>
+          <w:rFonts w:ascii="Calibri" w:eastAsia="Calibri" w:hAnsi="Calibri" w:cs="Calibri"/>
+        </w:rPr>
+      </w:pPr>
+      <w:r>
+        <w:rPr>
+          <w:rFonts w:ascii="Calibri" w:eastAsia="Calibri" w:hAnsi="Calibri" w:cs="Calibri"/>
         </w:rPr>
         <w:t xml:space="preserve">The New South Wales government has asked our team to take a significant amount of data that is formulated from the traffic penalties that the NSW police has given to the general public. This data ranges from 2011 to 2017 and contains all offenses recorded by the police in relation to the traffic offenses. This dataset contains over 100,000 entries and all the information associated with each offense, this is quite a significant amount of information to sift through so we’ve been tasked to create a program to sort through and display the information in certain circumstances. </w:t>
       </w:r>
     </w:p>
     <w:p>
       <w:pPr>
-        <w:pBdr>
-          <w:top w:color="auto" w:space="0" w:sz="0" w:val="none"/>
-          <w:left w:color="auto" w:space="0" w:sz="0" w:val="none"/>
-          <w:bottom w:color="auto" w:space="0" w:sz="0" w:val="none"/>
-          <w:right w:color="auto" w:space="0" w:sz="0" w:val="none"/>
-          <w:between w:color="auto" w:space="0" w:sz="0" w:val="none"/>
-        </w:pBdr>
-        <w:shd w:fill="ffffff" w:val="clear"/>
-        <w:spacing w:line="276" w:lineRule="auto"/>
+        <w:shd w:val="clear" w:color="auto" w:fill="FFFFFF"/>
         <w:jc w:val="both"/>
         <w:rPr>
-          <w:rFonts w:ascii="Calibri" w:cs="Calibri" w:eastAsia="Calibri" w:hAnsi="Calibri"/>
-        </w:rPr>
-      </w:pPr>
-      <w:r>
-        <w:rPr>
-          <w:rFonts w:ascii="Calibri" w:cs="Calibri" w:eastAsia="Calibri" w:hAnsi="Calibri"/>
-          <w:rtl w:val="0"/>
+          <w:rFonts w:ascii="Calibri" w:eastAsia="Calibri" w:hAnsi="Calibri" w:cs="Calibri"/>
+        </w:rPr>
+      </w:pPr>
+      <w:r>
+        <w:rPr>
+          <w:rFonts w:ascii="Calibri" w:eastAsia="Calibri" w:hAnsi="Calibri" w:cs="Calibri"/>
         </w:rPr>
         <w:t xml:space="preserve"> </w:t>
       </w:r>
@@ -576,50 +529,39 @@
           <w:ilvl w:val="1"/>
           <w:numId w:val="1"/>
         </w:numPr>
-        <w:spacing w:after="0" w:before="200" w:line="276" w:lineRule="auto"/>
-        <w:ind w:left="716" w:hanging="432"/>
-        <w:rPr>
-          <w:rFonts w:ascii="Calibri" w:cs="Calibri" w:eastAsia="Calibri" w:hAnsi="Calibri"/>
-          <w:b w:val="1"/>
-          <w:color w:val="4a66ac"/>
+        <w:spacing w:before="200" w:after="0"/>
+        <w:rPr>
+          <w:rFonts w:ascii="Calibri" w:eastAsia="Calibri" w:hAnsi="Calibri" w:cs="Calibri"/>
+          <w:b/>
+          <w:color w:val="4A66AC"/>
           <w:sz w:val="26"/>
           <w:szCs w:val="26"/>
         </w:rPr>
       </w:pPr>
-      <w:bookmarkStart w:colFirst="0" w:colLast="0" w:name="_30j0zll" w:id="1"/>
+      <w:bookmarkStart w:id="1" w:name="_30j0zll" w:colFirst="0" w:colLast="0"/>
       <w:bookmarkEnd w:id="1"/>
       <w:r>
         <w:rPr>
-          <w:rFonts w:ascii="Calibri" w:cs="Calibri" w:eastAsia="Calibri" w:hAnsi="Calibri"/>
-          <w:b w:val="1"/>
-          <w:color w:val="4a66ac"/>
+          <w:rFonts w:ascii="Calibri" w:eastAsia="Calibri" w:hAnsi="Calibri" w:cs="Calibri"/>
+          <w:b/>
+          <w:color w:val="4A66AC"/>
           <w:sz w:val="26"/>
           <w:szCs w:val="26"/>
-          <w:rtl w:val="0"/>
-        </w:rPr>
-        <w:t xml:space="preserve">Scope</w:t>
-      </w:r>
-    </w:p>
-    <w:p>
-      <w:pPr>
-        <w:pBdr>
-          <w:top w:color="auto" w:space="0" w:sz="0" w:val="none"/>
-          <w:left w:color="auto" w:space="0" w:sz="0" w:val="none"/>
-          <w:bottom w:color="auto" w:space="0" w:sz="0" w:val="none"/>
-          <w:right w:color="auto" w:space="0" w:sz="0" w:val="none"/>
-          <w:between w:color="auto" w:space="0" w:sz="0" w:val="none"/>
-        </w:pBdr>
-        <w:shd w:fill="ffffff" w:val="clear"/>
-        <w:spacing w:line="276" w:lineRule="auto"/>
+        </w:rPr>
+        <w:t>Scope</w:t>
+      </w:r>
+    </w:p>
+    <w:p>
+      <w:pPr>
+        <w:shd w:val="clear" w:color="auto" w:fill="FFFFFF"/>
         <w:jc w:val="both"/>
         <w:rPr>
-          <w:rFonts w:ascii="Calibri" w:cs="Calibri" w:eastAsia="Calibri" w:hAnsi="Calibri"/>
-        </w:rPr>
-      </w:pPr>
-      <w:r>
-        <w:rPr>
-          <w:rFonts w:ascii="Calibri" w:cs="Calibri" w:eastAsia="Calibri" w:hAnsi="Calibri"/>
-          <w:rtl w:val="0"/>
+          <w:rFonts w:ascii="Calibri" w:eastAsia="Calibri" w:hAnsi="Calibri" w:cs="Calibri"/>
+        </w:rPr>
+      </w:pPr>
+      <w:r>
+        <w:rPr>
+          <w:rFonts w:ascii="Calibri" w:eastAsia="Calibri" w:hAnsi="Calibri" w:cs="Calibri"/>
         </w:rPr>
         <w:t xml:space="preserve">The scope of this project is to help streamline the accessibility and understanding the information presented in the data that is provided. This will be done through multiple coding practices that will help meet certain criteria in order to provide users with easy to use and understand information with the certain criteria in mind. This kind of program needs to be simple to follow and be accurate as although the users of the program should have basic computer operation skills, we want to minimize training required for this program.  </w:t>
       </w:r>
@@ -631,50 +573,39 @@
           <w:ilvl w:val="1"/>
           <w:numId w:val="1"/>
         </w:numPr>
-        <w:spacing w:after="0" w:before="200" w:line="276" w:lineRule="auto"/>
-        <w:ind w:left="716" w:hanging="432"/>
-        <w:rPr>
-          <w:rFonts w:ascii="Calibri" w:cs="Calibri" w:eastAsia="Calibri" w:hAnsi="Calibri"/>
-          <w:b w:val="1"/>
-          <w:color w:val="4a66ac"/>
+        <w:spacing w:before="200" w:after="0"/>
+        <w:rPr>
+          <w:rFonts w:ascii="Calibri" w:eastAsia="Calibri" w:hAnsi="Calibri" w:cs="Calibri"/>
+          <w:b/>
+          <w:color w:val="4A66AC"/>
           <w:sz w:val="26"/>
           <w:szCs w:val="26"/>
         </w:rPr>
       </w:pPr>
-      <w:bookmarkStart w:colFirst="0" w:colLast="0" w:name="_1fob9te" w:id="2"/>
+      <w:bookmarkStart w:id="2" w:name="_1fob9te" w:colFirst="0" w:colLast="0"/>
       <w:bookmarkEnd w:id="2"/>
       <w:r>
         <w:rPr>
-          <w:rFonts w:ascii="Calibri" w:cs="Calibri" w:eastAsia="Calibri" w:hAnsi="Calibri"/>
-          <w:b w:val="1"/>
-          <w:color w:val="4a66ac"/>
+          <w:rFonts w:ascii="Calibri" w:eastAsia="Calibri" w:hAnsi="Calibri" w:cs="Calibri"/>
+          <w:b/>
+          <w:color w:val="4A66AC"/>
           <w:sz w:val="26"/>
           <w:szCs w:val="26"/>
-          <w:rtl w:val="0"/>
-        </w:rPr>
-        <w:t xml:space="preserve">Document contents</w:t>
-      </w:r>
-    </w:p>
-    <w:p>
-      <w:pPr>
-        <w:pBdr>
-          <w:top w:color="auto" w:space="0" w:sz="0" w:val="none"/>
-          <w:left w:color="auto" w:space="0" w:sz="0" w:val="none"/>
-          <w:bottom w:color="auto" w:space="0" w:sz="0" w:val="none"/>
-          <w:right w:color="auto" w:space="0" w:sz="0" w:val="none"/>
-          <w:between w:color="auto" w:space="0" w:sz="0" w:val="none"/>
-        </w:pBdr>
-        <w:shd w:fill="ffffff" w:val="clear"/>
-        <w:spacing w:line="276" w:lineRule="auto"/>
+        </w:rPr>
+        <w:t>Document contents</w:t>
+      </w:r>
+    </w:p>
+    <w:p>
+      <w:pPr>
+        <w:shd w:val="clear" w:color="auto" w:fill="FFFFFF"/>
         <w:jc w:val="both"/>
         <w:rPr>
-          <w:rFonts w:ascii="Calibri" w:cs="Calibri" w:eastAsia="Calibri" w:hAnsi="Calibri"/>
-        </w:rPr>
-      </w:pPr>
-      <w:r>
-        <w:rPr>
-          <w:rFonts w:ascii="Calibri" w:cs="Calibri" w:eastAsia="Calibri" w:hAnsi="Calibri"/>
-          <w:rtl w:val="0"/>
+          <w:rFonts w:ascii="Calibri" w:eastAsia="Calibri" w:hAnsi="Calibri" w:cs="Calibri"/>
+        </w:rPr>
+      </w:pPr>
+      <w:r>
+        <w:rPr>
+          <w:rFonts w:ascii="Calibri" w:eastAsia="Calibri" w:hAnsi="Calibri" w:cs="Calibri"/>
         </w:rPr>
         <w:t xml:space="preserve">This document will contain </w:t>
       </w:r>
@@ -685,24 +616,14 @@
           <w:ilvl w:val="0"/>
           <w:numId w:val="2"/>
         </w:numPr>
-        <w:pBdr>
-          <w:top w:color="auto" w:space="0" w:sz="0" w:val="none"/>
-          <w:bottom w:color="auto" w:space="0" w:sz="0" w:val="none"/>
-          <w:right w:color="auto" w:space="0" w:sz="0" w:val="none"/>
-          <w:between w:color="auto" w:space="0" w:sz="0" w:val="none"/>
-        </w:pBdr>
-        <w:spacing w:line="276" w:lineRule="auto"/>
-        <w:ind w:left="1080" w:hanging="360"/>
-        <w:rPr>
-          <w:rFonts w:ascii="Calibri" w:cs="Calibri" w:eastAsia="Calibri" w:hAnsi="Calibri"/>
-          <w:sz w:val="22"/>
-          <w:szCs w:val="22"/>
-        </w:rPr>
-      </w:pPr>
-      <w:r>
-        <w:rPr>
-          <w:rFonts w:ascii="Calibri" w:cs="Calibri" w:eastAsia="Calibri" w:hAnsi="Calibri"/>
-          <w:rtl w:val="0"/>
+        <w:ind w:left="1080"/>
+        <w:rPr>
+          <w:rFonts w:ascii="Calibri" w:eastAsia="Calibri" w:hAnsi="Calibri" w:cs="Calibri"/>
+        </w:rPr>
+      </w:pPr>
+      <w:r>
+        <w:rPr>
+          <w:rFonts w:ascii="Calibri" w:eastAsia="Calibri" w:hAnsi="Calibri" w:cs="Calibri"/>
         </w:rPr>
         <w:t xml:space="preserve">A work breakdown structure </w:t>
       </w:r>
@@ -713,24 +634,14 @@
           <w:ilvl w:val="0"/>
           <w:numId w:val="4"/>
         </w:numPr>
-        <w:pBdr>
-          <w:top w:color="auto" w:space="0" w:sz="0" w:val="none"/>
-          <w:bottom w:color="auto" w:space="0" w:sz="0" w:val="none"/>
-          <w:right w:color="auto" w:space="0" w:sz="0" w:val="none"/>
-          <w:between w:color="auto" w:space="0" w:sz="0" w:val="none"/>
-        </w:pBdr>
-        <w:spacing w:line="276" w:lineRule="auto"/>
-        <w:ind w:left="1080" w:hanging="360"/>
-        <w:rPr>
-          <w:rFonts w:ascii="Calibri" w:cs="Calibri" w:eastAsia="Calibri" w:hAnsi="Calibri"/>
-          <w:sz w:val="22"/>
-          <w:szCs w:val="22"/>
-        </w:rPr>
-      </w:pPr>
-      <w:r>
-        <w:rPr>
-          <w:rFonts w:ascii="Calibri" w:cs="Calibri" w:eastAsia="Calibri" w:hAnsi="Calibri"/>
-          <w:rtl w:val="0"/>
+        <w:ind w:left="1080"/>
+        <w:rPr>
+          <w:rFonts w:ascii="Calibri" w:eastAsia="Calibri" w:hAnsi="Calibri" w:cs="Calibri"/>
+        </w:rPr>
+      </w:pPr>
+      <w:r>
+        <w:rPr>
+          <w:rFonts w:ascii="Calibri" w:eastAsia="Calibri" w:hAnsi="Calibri" w:cs="Calibri"/>
         </w:rPr>
         <w:t xml:space="preserve">The Activity description and estimation </w:t>
       </w:r>
@@ -741,136 +652,83 @@
           <w:ilvl w:val="0"/>
           <w:numId w:val="4"/>
         </w:numPr>
-        <w:pBdr>
-          <w:top w:color="auto" w:space="0" w:sz="0" w:val="none"/>
-          <w:bottom w:color="auto" w:space="0" w:sz="0" w:val="none"/>
-          <w:right w:color="auto" w:space="0" w:sz="0" w:val="none"/>
-          <w:between w:color="auto" w:space="0" w:sz="0" w:val="none"/>
-        </w:pBdr>
-        <w:spacing w:line="276" w:lineRule="auto"/>
-        <w:ind w:left="1080" w:hanging="360"/>
-        <w:rPr>
-          <w:rFonts w:ascii="Calibri" w:cs="Calibri" w:eastAsia="Calibri" w:hAnsi="Calibri"/>
-          <w:sz w:val="22"/>
-          <w:szCs w:val="22"/>
-        </w:rPr>
-      </w:pPr>
-      <w:r>
-        <w:rPr>
-          <w:rFonts w:ascii="Calibri" w:cs="Calibri" w:eastAsia="Calibri" w:hAnsi="Calibri"/>
-          <w:rtl w:val="0"/>
+        <w:ind w:left="1080"/>
+        <w:rPr>
+          <w:rFonts w:ascii="Calibri" w:eastAsia="Calibri" w:hAnsi="Calibri" w:cs="Calibri"/>
+        </w:rPr>
+      </w:pPr>
+      <w:r>
+        <w:rPr>
+          <w:rFonts w:ascii="Calibri" w:eastAsia="Calibri" w:hAnsi="Calibri" w:cs="Calibri"/>
         </w:rPr>
         <w:t xml:space="preserve">A Gantt Chart </w:t>
       </w:r>
     </w:p>
     <w:p>
       <w:pPr>
-        <w:pBdr>
-          <w:top w:color="auto" w:space="0" w:sz="0" w:val="none"/>
-          <w:left w:color="auto" w:space="0" w:sz="0" w:val="none"/>
-          <w:bottom w:color="auto" w:space="0" w:sz="0" w:val="none"/>
-          <w:right w:color="auto" w:space="0" w:sz="0" w:val="none"/>
-          <w:between w:color="auto" w:space="0" w:sz="0" w:val="none"/>
-        </w:pBdr>
-        <w:shd w:fill="ffffff" w:val="clear"/>
-        <w:spacing w:line="276" w:lineRule="auto"/>
+        <w:shd w:val="clear" w:color="auto" w:fill="FFFFFF"/>
         <w:jc w:val="both"/>
         <w:rPr>
-          <w:rFonts w:ascii="Calibri" w:cs="Calibri" w:eastAsia="Calibri" w:hAnsi="Calibri"/>
-        </w:rPr>
-      </w:pPr>
-      <w:r>
-        <w:rPr>
-          <w:rFonts w:ascii="Calibri" w:cs="Calibri" w:eastAsia="Calibri" w:hAnsi="Calibri"/>
-          <w:rtl w:val="0"/>
+          <w:rFonts w:ascii="Calibri" w:eastAsia="Calibri" w:hAnsi="Calibri" w:cs="Calibri"/>
+        </w:rPr>
+      </w:pPr>
+      <w:r>
+        <w:rPr>
+          <w:rFonts w:ascii="Calibri" w:eastAsia="Calibri" w:hAnsi="Calibri" w:cs="Calibri"/>
         </w:rPr>
         <w:t xml:space="preserve">All this information will help display our thought-process and the average timeframe we would recommend to complete this project.  </w:t>
       </w:r>
     </w:p>
     <w:p>
       <w:pPr>
-        <w:pBdr>
-          <w:top w:color="auto" w:space="0" w:sz="0" w:val="none"/>
-          <w:left w:color="auto" w:space="0" w:sz="0" w:val="none"/>
-          <w:bottom w:color="auto" w:space="0" w:sz="0" w:val="none"/>
-          <w:right w:color="auto" w:space="0" w:sz="0" w:val="none"/>
-          <w:between w:color="auto" w:space="0" w:sz="0" w:val="none"/>
-        </w:pBdr>
-        <w:shd w:fill="ffffff" w:val="clear"/>
-        <w:spacing w:line="276" w:lineRule="auto"/>
+        <w:shd w:val="clear" w:color="auto" w:fill="FFFFFF"/>
         <w:jc w:val="both"/>
         <w:rPr>
-          <w:rFonts w:ascii="Calibri" w:cs="Calibri" w:eastAsia="Calibri" w:hAnsi="Calibri"/>
-          <w:i w:val="1"/>
-          <w:color w:val="ff0000"/>
-        </w:rPr>
-      </w:pPr>
-      <w:r>
-        <w:rPr>
-          <w:rFonts w:ascii="Calibri" w:cs="Calibri" w:eastAsia="Calibri" w:hAnsi="Calibri"/>
-          <w:rtl w:val="0"/>
+          <w:rFonts w:ascii="Calibri" w:eastAsia="Calibri" w:hAnsi="Calibri" w:cs="Calibri"/>
+          <w:i/>
+          <w:color w:val="FF0000"/>
+        </w:rPr>
+      </w:pPr>
+      <w:r>
+        <w:rPr>
+          <w:rFonts w:ascii="Calibri" w:eastAsia="Calibri" w:hAnsi="Calibri" w:cs="Calibri"/>
         </w:rPr>
         <w:t xml:space="preserve"> </w:t>
       </w:r>
-      <w:r>
-        <w:rPr>
-          <w:rtl w:val="0"/>
-        </w:rPr>
-      </w:r>
-    </w:p>
-    <w:p>
-      <w:pPr>
-        <w:spacing w:after="200" w:line="276" w:lineRule="auto"/>
-        <w:rPr>
-          <w:rFonts w:ascii="Calibri" w:cs="Calibri" w:eastAsia="Calibri" w:hAnsi="Calibri"/>
-        </w:rPr>
-      </w:pPr>
-      <w:r>
-        <w:rPr>
-          <w:rtl w:val="0"/>
-        </w:rPr>
-      </w:r>
-    </w:p>
-    <w:p>
-      <w:pPr>
-        <w:spacing w:after="200" w:line="276" w:lineRule="auto"/>
-        <w:rPr>
-          <w:rFonts w:ascii="Calibri" w:cs="Calibri" w:eastAsia="Calibri" w:hAnsi="Calibri"/>
-        </w:rPr>
-      </w:pPr>
-      <w:r>
-        <w:rPr>
-          <w:rtl w:val="0"/>
-        </w:rPr>
-      </w:r>
-    </w:p>
-    <w:p>
-      <w:pPr>
-        <w:spacing w:after="200" w:line="276" w:lineRule="auto"/>
-        <w:rPr>
-          <w:rFonts w:ascii="Calibri" w:cs="Calibri" w:eastAsia="Calibri" w:hAnsi="Calibri"/>
-        </w:rPr>
-      </w:pPr>
-      <w:r>
-        <w:rPr>
-          <w:rtl w:val="0"/>
-        </w:rPr>
-      </w:r>
-    </w:p>
-    <w:p>
-      <w:pPr>
-        <w:spacing w:after="200" w:line="276" w:lineRule="auto"/>
-        <w:rPr>
-          <w:rFonts w:ascii="Calibri" w:cs="Calibri" w:eastAsia="Calibri" w:hAnsi="Calibri"/>
+    </w:p>
+    <w:p>
+      <w:pPr>
+        <w:spacing w:after="200"/>
+        <w:rPr>
+          <w:rFonts w:ascii="Calibri" w:eastAsia="Calibri" w:hAnsi="Calibri" w:cs="Calibri"/>
+        </w:rPr>
+      </w:pPr>
+    </w:p>
+    <w:p>
+      <w:pPr>
+        <w:spacing w:after="200"/>
+        <w:rPr>
+          <w:rFonts w:ascii="Calibri" w:eastAsia="Calibri" w:hAnsi="Calibri" w:cs="Calibri"/>
+        </w:rPr>
+      </w:pPr>
+    </w:p>
+    <w:p>
+      <w:pPr>
+        <w:spacing w:after="200"/>
+        <w:rPr>
+          <w:rFonts w:ascii="Calibri" w:eastAsia="Calibri" w:hAnsi="Calibri" w:cs="Calibri"/>
+        </w:rPr>
+      </w:pPr>
+    </w:p>
+    <w:p>
+      <w:pPr>
+        <w:spacing w:after="200"/>
+        <w:rPr>
+          <w:rFonts w:ascii="Calibri" w:eastAsia="Calibri" w:hAnsi="Calibri" w:cs="Calibri"/>
         </w:rPr>
       </w:pPr>
       <w:r>
         <w:br w:type="page"/>
-      </w:r>
-      <w:r>
-        <w:rPr>
-          <w:rtl w:val="0"/>
-        </w:rPr>
       </w:r>
     </w:p>
     <w:p>
@@ -880,71 +738,83 @@
           <w:ilvl w:val="0"/>
           <w:numId w:val="1"/>
         </w:numPr>
-        <w:spacing w:after="0" w:before="480" w:line="276" w:lineRule="auto"/>
-        <w:ind w:left="432"/>
-        <w:rPr>
-          <w:rFonts w:ascii="Calibri" w:cs="Calibri" w:eastAsia="Calibri" w:hAnsi="Calibri"/>
-          <w:b w:val="1"/>
-          <w:color w:val="374c80"/>
+        <w:spacing w:before="480" w:after="0"/>
+        <w:rPr>
+          <w:rFonts w:ascii="Calibri" w:eastAsia="Calibri" w:hAnsi="Calibri" w:cs="Calibri"/>
+          <w:b/>
+          <w:color w:val="374C80"/>
           <w:sz w:val="28"/>
           <w:szCs w:val="28"/>
         </w:rPr>
       </w:pPr>
-      <w:bookmarkStart w:colFirst="0" w:colLast="0" w:name="_3znysh7" w:id="3"/>
+      <w:bookmarkStart w:id="3" w:name="_3znysh7" w:colFirst="0" w:colLast="0"/>
       <w:bookmarkEnd w:id="3"/>
       <w:r>
         <w:rPr>
-          <w:rFonts w:ascii="Calibri" w:cs="Calibri" w:eastAsia="Calibri" w:hAnsi="Calibri"/>
-          <w:b w:val="1"/>
-          <w:color w:val="374c80"/>
+          <w:rFonts w:ascii="Calibri" w:eastAsia="Calibri" w:hAnsi="Calibri" w:cs="Calibri"/>
+          <w:b/>
+          <w:color w:val="374C80"/>
           <w:sz w:val="28"/>
           <w:szCs w:val="28"/>
-          <w:rtl w:val="0"/>
-        </w:rPr>
-        <w:t xml:space="preserve">Work Breakdown Structure</w:t>
-      </w:r>
-    </w:p>
-    <w:p>
-      <w:pPr>
-        <w:spacing w:after="200" w:line="276" w:lineRule="auto"/>
-        <w:rPr>
-          <w:rFonts w:ascii="Calibri" w:cs="Calibri" w:eastAsia="Calibri" w:hAnsi="Calibri"/>
-        </w:rPr>
-      </w:pPr>
-      <w:r>
-        <w:rPr>
-          <w:rFonts w:ascii="Calibri" w:cs="Calibri" w:eastAsia="Calibri" w:hAnsi="Calibri"/>
-          <w:rtl w:val="0"/>
-        </w:rPr>
-        <w:t xml:space="preserve">The diagram below is a breakdown of the work that will be done across the entire project broken up into different sections. These will be discussed at greater length in the following ActivityDefinition and Estimation section.  </w:t>
-      </w:r>
-    </w:p>
-    <w:p>
-      <w:pPr>
-        <w:spacing w:after="200" w:line="276" w:lineRule="auto"/>
-        <w:rPr>
-          <w:rFonts w:ascii="Calibri" w:cs="Calibri" w:eastAsia="Calibri" w:hAnsi="Calibri"/>
-        </w:rPr>
-      </w:pPr>
-      <w:r>
-        <w:rPr>
-          <w:rFonts w:ascii="Calibri" w:cs="Calibri" w:eastAsia="Calibri" w:hAnsi="Calibri"/>
+        </w:rPr>
+        <w:lastRenderedPageBreak/>
+        <w:t>Work Breakdown Structure</w:t>
+      </w:r>
+    </w:p>
+    <w:p>
+      <w:pPr>
+        <w:spacing w:after="200"/>
+        <w:rPr>
+          <w:rFonts w:ascii="Calibri" w:eastAsia="Calibri" w:hAnsi="Calibri" w:cs="Calibri"/>
+        </w:rPr>
+      </w:pPr>
+      <w:r>
+        <w:rPr>
+          <w:rFonts w:ascii="Calibri" w:eastAsia="Calibri" w:hAnsi="Calibri" w:cs="Calibri"/>
+        </w:rPr>
+        <w:t>The diagram below is a breakdown of the work that will be done across the entire project broken up into different sections. These will be discussed at greater length in the following Activity</w:t>
+      </w:r>
+      <w:r>
+        <w:rPr>
+          <w:rFonts w:ascii="Calibri" w:eastAsia="Calibri" w:hAnsi="Calibri" w:cs="Calibri"/>
+        </w:rPr>
+        <w:t xml:space="preserve"> </w:t>
+      </w:r>
+      <w:r>
+        <w:rPr>
+          <w:rFonts w:ascii="Calibri" w:eastAsia="Calibri" w:hAnsi="Calibri" w:cs="Calibri"/>
+        </w:rPr>
+        <w:t xml:space="preserve">Definition and Estimation section.  </w:t>
+      </w:r>
+    </w:p>
+    <w:p>
+      <w:pPr>
+        <w:spacing w:after="200"/>
+        <w:rPr>
+          <w:rFonts w:ascii="Calibri" w:eastAsia="Calibri" w:hAnsi="Calibri" w:cs="Calibri"/>
+        </w:rPr>
+      </w:pPr>
+      <w:r>
+        <w:rPr>
+          <w:rFonts w:ascii="Calibri" w:eastAsia="Calibri" w:hAnsi="Calibri" w:cs="Calibri"/>
+          <w:noProof/>
         </w:rPr>
         <w:drawing>
-          <wp:inline distB="114300" distT="114300" distL="114300" distR="114300">
+          <wp:inline distT="114300" distB="114300" distL="114300" distR="114300" wp14:anchorId="50C39A35" wp14:editId="7AFFC57B">
             <wp:extent cx="5943600" cy="3644900"/>
-            <wp:effectExtent b="0" l="0" r="0" t="0"/>
+            <wp:effectExtent l="0" t="0" r="0" b="0"/>
             <wp:docPr id="2" name="image1.png"/>
-            <a:graphic>
+            <wp:cNvGraphicFramePr/>
+            <a:graphic xmlns:a="http://schemas.openxmlformats.org/drawingml/2006/main">
               <a:graphicData uri="http://schemas.openxmlformats.org/drawingml/2006/picture">
-                <pic:pic>
+                <pic:pic xmlns:pic="http://schemas.openxmlformats.org/drawingml/2006/picture">
                   <pic:nvPicPr>
                     <pic:cNvPr id="0" name="image1.png"/>
                     <pic:cNvPicPr preferRelativeResize="0"/>
                   </pic:nvPicPr>
                   <pic:blipFill>
-                    <a:blip r:embed="rId7"/>
-                    <a:srcRect b="0" l="0" r="0" t="0"/>
+                    <a:blip r:embed="rId6"/>
+                    <a:srcRect/>
                     <a:stretch>
                       <a:fillRect/>
                     </a:stretch>
@@ -954,7 +824,9 @@
                       <a:off x="0" y="0"/>
                       <a:ext cx="5943600" cy="3644900"/>
                     </a:xfrm>
-                    <a:prstGeom prst="rect"/>
+                    <a:prstGeom prst="rect">
+                      <a:avLst/>
+                    </a:prstGeom>
                     <a:ln/>
                   </pic:spPr>
                 </pic:pic>
@@ -963,46 +835,35 @@
           </wp:inline>
         </w:drawing>
       </w:r>
-      <w:r>
-        <w:rPr>
-          <w:rtl w:val="0"/>
-        </w:rPr>
-      </w:r>
-    </w:p>
-    <w:p>
-      <w:pPr>
-        <w:spacing w:after="200" w:line="276" w:lineRule="auto"/>
+    </w:p>
+    <w:p>
+      <w:pPr>
+        <w:spacing w:after="200"/>
         <w:jc w:val="both"/>
         <w:rPr>
-          <w:rFonts w:ascii="Calibri" w:cs="Calibri" w:eastAsia="Calibri" w:hAnsi="Calibri"/>
-          <w:i w:val="1"/>
-          <w:color w:val="ff0000"/>
-        </w:rPr>
-      </w:pPr>
-      <w:r>
-        <w:rPr>
-          <w:rFonts w:ascii="Calibri" w:cs="Calibri" w:eastAsia="Calibri" w:hAnsi="Calibri"/>
-          <w:i w:val="1"/>
-          <w:color w:val="ff0000"/>
-          <w:rtl w:val="0"/>
-        </w:rPr>
-        <w:t xml:space="preserve">.</w:t>
-      </w:r>
-    </w:p>
-    <w:p>
-      <w:pPr>
-        <w:spacing w:after="200" w:line="276" w:lineRule="auto"/>
-        <w:rPr>
-          <w:rFonts w:ascii="Calibri" w:cs="Calibri" w:eastAsia="Calibri" w:hAnsi="Calibri"/>
+          <w:rFonts w:ascii="Calibri" w:eastAsia="Calibri" w:hAnsi="Calibri" w:cs="Calibri"/>
+          <w:i/>
+          <w:color w:val="FF0000"/>
+        </w:rPr>
+      </w:pPr>
+      <w:r>
+        <w:rPr>
+          <w:rFonts w:ascii="Calibri" w:eastAsia="Calibri" w:hAnsi="Calibri" w:cs="Calibri"/>
+          <w:i/>
+          <w:color w:val="FF0000"/>
+        </w:rPr>
+        <w:t>.</w:t>
+      </w:r>
+    </w:p>
+    <w:p>
+      <w:pPr>
+        <w:spacing w:after="200"/>
+        <w:rPr>
+          <w:rFonts w:ascii="Calibri" w:eastAsia="Calibri" w:hAnsi="Calibri" w:cs="Calibri"/>
         </w:rPr>
       </w:pPr>
       <w:r>
         <w:br w:type="page"/>
-      </w:r>
-      <w:r>
-        <w:rPr>
-          <w:rtl w:val="0"/>
-        </w:rPr>
       </w:r>
     </w:p>
     <w:p>
@@ -1012,54 +873,52 @@
           <w:ilvl w:val="0"/>
           <w:numId w:val="1"/>
         </w:numPr>
-        <w:spacing w:after="0" w:before="480" w:line="276" w:lineRule="auto"/>
-        <w:ind w:left="432"/>
-        <w:rPr>
-          <w:rFonts w:ascii="Calibri" w:cs="Calibri" w:eastAsia="Calibri" w:hAnsi="Calibri"/>
-          <w:b w:val="1"/>
-          <w:color w:val="374c80"/>
+        <w:spacing w:before="480" w:after="0"/>
+        <w:rPr>
+          <w:rFonts w:ascii="Calibri" w:eastAsia="Calibri" w:hAnsi="Calibri" w:cs="Calibri"/>
+          <w:b/>
+          <w:color w:val="374C80"/>
           <w:sz w:val="28"/>
           <w:szCs w:val="28"/>
         </w:rPr>
       </w:pPr>
-      <w:bookmarkStart w:colFirst="0" w:colLast="0" w:name="_tyjcwt" w:id="4"/>
+      <w:bookmarkStart w:id="4" w:name="_tyjcwt" w:colFirst="0" w:colLast="0"/>
       <w:bookmarkEnd w:id="4"/>
       <w:r>
         <w:rPr>
-          <w:rFonts w:ascii="Calibri" w:cs="Calibri" w:eastAsia="Calibri" w:hAnsi="Calibri"/>
-          <w:b w:val="1"/>
-          <w:color w:val="374c80"/>
+          <w:rFonts w:ascii="Calibri" w:eastAsia="Calibri" w:hAnsi="Calibri" w:cs="Calibri"/>
+          <w:b/>
+          <w:color w:val="374C80"/>
           <w:sz w:val="28"/>
           <w:szCs w:val="28"/>
-          <w:rtl w:val="0"/>
-        </w:rPr>
-        <w:t xml:space="preserve">Activity Definition &amp; Estimation</w:t>
+        </w:rPr>
+        <w:lastRenderedPageBreak/>
+        <w:t>Activity Definition &amp; Estimation</w:t>
       </w:r>
     </w:p>
     <w:p>
       <w:pPr>
         <w:pStyle w:val="Heading3"/>
-        <w:spacing w:after="0" w:before="200" w:line="276" w:lineRule="auto"/>
-        <w:rPr>
-          <w:rFonts w:ascii="Calibri" w:cs="Calibri" w:eastAsia="Calibri" w:hAnsi="Calibri"/>
-          <w:b w:val="1"/>
-          <w:color w:val="4a66ac"/>
+        <w:spacing w:before="200" w:after="0"/>
+        <w:rPr>
+          <w:rFonts w:ascii="Calibri" w:eastAsia="Calibri" w:hAnsi="Calibri" w:cs="Calibri"/>
+          <w:b/>
+          <w:color w:val="4A66AC"/>
           <w:sz w:val="22"/>
           <w:szCs w:val="22"/>
         </w:rPr>
       </w:pPr>
-      <w:bookmarkStart w:colFirst="0" w:colLast="0" w:name="_5z8p6q5s7kq7" w:id="5"/>
+      <w:bookmarkStart w:id="5" w:name="_5z8p6q5s7kq7" w:colFirst="0" w:colLast="0"/>
       <w:bookmarkEnd w:id="5"/>
       <w:r>
         <w:rPr>
-          <w:rFonts w:ascii="Calibri" w:cs="Calibri" w:eastAsia="Calibri" w:hAnsi="Calibri"/>
-          <w:b w:val="1"/>
-          <w:color w:val="4a66ac"/>
+          <w:rFonts w:ascii="Calibri" w:eastAsia="Calibri" w:hAnsi="Calibri" w:cs="Calibri"/>
+          <w:b/>
+          <w:color w:val="4A66AC"/>
           <w:sz w:val="22"/>
           <w:szCs w:val="22"/>
-          <w:rtl w:val="0"/>
-        </w:rPr>
-        <w:t xml:space="preserve">Planning</w:t>
+        </w:rPr>
+        <w:t>Planning</w:t>
       </w:r>
     </w:p>
     <w:p>
@@ -1068,18 +927,15 @@
           <w:ilvl w:val="0"/>
           <w:numId w:val="3"/>
         </w:numPr>
-        <w:spacing w:after="0" w:afterAutospacing="0" w:line="276" w:lineRule="auto"/>
-        <w:ind w:left="720" w:hanging="360"/>
-        <w:rPr>
-          <w:rFonts w:ascii="Calibri" w:cs="Calibri" w:eastAsia="Calibri" w:hAnsi="Calibri"/>
-        </w:rPr>
-      </w:pPr>
-      <w:r>
-        <w:rPr>
-          <w:rFonts w:ascii="Calibri" w:cs="Calibri" w:eastAsia="Calibri" w:hAnsi="Calibri"/>
-          <w:rtl w:val="0"/>
-        </w:rPr>
-        <w:t xml:space="preserve">Choose and conceptualize ideas (1 week)</w:t>
+        <w:rPr>
+          <w:rFonts w:ascii="Calibri" w:eastAsia="Calibri" w:hAnsi="Calibri" w:cs="Calibri"/>
+        </w:rPr>
+      </w:pPr>
+      <w:r>
+        <w:rPr>
+          <w:rFonts w:ascii="Calibri" w:eastAsia="Calibri" w:hAnsi="Calibri" w:cs="Calibri"/>
+        </w:rPr>
+        <w:t>Choose and conceptualize ideas (1 week)</w:t>
       </w:r>
     </w:p>
     <w:p>
@@ -1088,31 +944,28 @@
           <w:ilvl w:val="0"/>
           <w:numId w:val="3"/>
         </w:numPr>
-        <w:spacing w:after="200" w:line="276" w:lineRule="auto"/>
-        <w:ind w:left="720" w:hanging="360"/>
-        <w:rPr>
-          <w:rFonts w:ascii="Calibri" w:cs="Calibri" w:eastAsia="Calibri" w:hAnsi="Calibri"/>
-        </w:rPr>
-      </w:pPr>
-      <w:r>
-        <w:rPr>
-          <w:rFonts w:ascii="Calibri" w:cs="Calibri" w:eastAsia="Calibri" w:hAnsi="Calibri"/>
-          <w:rtl w:val="0"/>
-        </w:rPr>
-        <w:t xml:space="preserve">Delegate tasks (1 week)</w:t>
-      </w:r>
-    </w:p>
-    <w:p>
-      <w:pPr>
-        <w:spacing w:after="200" w:line="276" w:lineRule="auto"/>
-        <w:rPr>
-          <w:rFonts w:ascii="Calibri" w:cs="Calibri" w:eastAsia="Calibri" w:hAnsi="Calibri"/>
-        </w:rPr>
-      </w:pPr>
-      <w:r>
-        <w:rPr>
-          <w:rFonts w:ascii="Calibri" w:cs="Calibri" w:eastAsia="Calibri" w:hAnsi="Calibri"/>
-          <w:rtl w:val="0"/>
+        <w:spacing w:after="200"/>
+        <w:rPr>
+          <w:rFonts w:ascii="Calibri" w:eastAsia="Calibri" w:hAnsi="Calibri" w:cs="Calibri"/>
+        </w:rPr>
+      </w:pPr>
+      <w:r>
+        <w:rPr>
+          <w:rFonts w:ascii="Calibri" w:eastAsia="Calibri" w:hAnsi="Calibri" w:cs="Calibri"/>
+        </w:rPr>
+        <w:t>Delegate tasks (1 week)</w:t>
+      </w:r>
+    </w:p>
+    <w:p>
+      <w:pPr>
+        <w:spacing w:after="200"/>
+        <w:rPr>
+          <w:rFonts w:ascii="Calibri" w:eastAsia="Calibri" w:hAnsi="Calibri" w:cs="Calibri"/>
+        </w:rPr>
+      </w:pPr>
+      <w:r>
+        <w:rPr>
+          <w:rFonts w:ascii="Calibri" w:eastAsia="Calibri" w:hAnsi="Calibri" w:cs="Calibri"/>
         </w:rPr>
         <w:t xml:space="preserve">There are two main points in the planning stage of the project, being the conceptualizing and creating an idea in our group and then delegating tasks to each of the members to cover an evenly distributed workload. These are pretty self explanatory as they should only require a couple of hours but due to scheduling we have given ourselves a week to organize times to meet and discuss ideas and separate the workload accordingly. </w:t>
       </w:r>
@@ -1120,27 +973,26 @@
     <w:p>
       <w:pPr>
         <w:pStyle w:val="Heading3"/>
-        <w:spacing w:after="0" w:before="200" w:line="276" w:lineRule="auto"/>
-        <w:rPr>
-          <w:rFonts w:ascii="Calibri" w:cs="Calibri" w:eastAsia="Calibri" w:hAnsi="Calibri"/>
-          <w:b w:val="1"/>
-          <w:color w:val="4a66ac"/>
+        <w:spacing w:before="200" w:after="0"/>
+        <w:rPr>
+          <w:rFonts w:ascii="Calibri" w:eastAsia="Calibri" w:hAnsi="Calibri" w:cs="Calibri"/>
+          <w:b/>
+          <w:color w:val="4A66AC"/>
           <w:sz w:val="22"/>
           <w:szCs w:val="22"/>
         </w:rPr>
       </w:pPr>
-      <w:bookmarkStart w:colFirst="0" w:colLast="0" w:name="_794cieaenntk" w:id="6"/>
+      <w:bookmarkStart w:id="6" w:name="_794cieaenntk" w:colFirst="0" w:colLast="0"/>
       <w:bookmarkEnd w:id="6"/>
       <w:r>
         <w:rPr>
-          <w:rFonts w:ascii="Calibri" w:cs="Calibri" w:eastAsia="Calibri" w:hAnsi="Calibri"/>
-          <w:b w:val="1"/>
-          <w:color w:val="4a66ac"/>
+          <w:rFonts w:ascii="Calibri" w:eastAsia="Calibri" w:hAnsi="Calibri" w:cs="Calibri"/>
+          <w:b/>
+          <w:color w:val="4A66AC"/>
           <w:sz w:val="22"/>
           <w:szCs w:val="22"/>
-          <w:rtl w:val="0"/>
-        </w:rPr>
-        <w:t xml:space="preserve">Design</w:t>
+        </w:rPr>
+        <w:t>Design</w:t>
       </w:r>
     </w:p>
     <w:p>
@@ -1149,18 +1001,15 @@
           <w:ilvl w:val="0"/>
           <w:numId w:val="3"/>
         </w:numPr>
-        <w:spacing w:after="0" w:afterAutospacing="0" w:line="276" w:lineRule="auto"/>
-        <w:ind w:left="720" w:hanging="360"/>
-        <w:rPr>
-          <w:rFonts w:ascii="Calibri" w:cs="Calibri" w:eastAsia="Calibri" w:hAnsi="Calibri"/>
-        </w:rPr>
-      </w:pPr>
-      <w:r>
-        <w:rPr>
-          <w:rFonts w:ascii="Calibri" w:cs="Calibri" w:eastAsia="Calibri" w:hAnsi="Calibri"/>
-          <w:rtl w:val="0"/>
-        </w:rPr>
-        <w:t xml:space="preserve">Create environment (1 week)</w:t>
+        <w:rPr>
+          <w:rFonts w:ascii="Calibri" w:eastAsia="Calibri" w:hAnsi="Calibri" w:cs="Calibri"/>
+        </w:rPr>
+      </w:pPr>
+      <w:r>
+        <w:rPr>
+          <w:rFonts w:ascii="Calibri" w:eastAsia="Calibri" w:hAnsi="Calibri" w:cs="Calibri"/>
+        </w:rPr>
+        <w:t>Create environment (1 week)</w:t>
       </w:r>
     </w:p>
     <w:p>
@@ -1169,18 +1018,15 @@
           <w:ilvl w:val="0"/>
           <w:numId w:val="3"/>
         </w:numPr>
-        <w:spacing w:after="0" w:afterAutospacing="0" w:line="276" w:lineRule="auto"/>
-        <w:ind w:left="720" w:hanging="360"/>
-        <w:rPr>
-          <w:rFonts w:ascii="Calibri" w:cs="Calibri" w:eastAsia="Calibri" w:hAnsi="Calibri"/>
-        </w:rPr>
-      </w:pPr>
-      <w:r>
-        <w:rPr>
-          <w:rFonts w:ascii="Calibri" w:cs="Calibri" w:eastAsia="Calibri" w:hAnsi="Calibri"/>
-          <w:rtl w:val="0"/>
-        </w:rPr>
-        <w:t xml:space="preserve">Create documentation (2 weeks)</w:t>
+        <w:rPr>
+          <w:rFonts w:ascii="Calibri" w:eastAsia="Calibri" w:hAnsi="Calibri" w:cs="Calibri"/>
+        </w:rPr>
+      </w:pPr>
+      <w:r>
+        <w:rPr>
+          <w:rFonts w:ascii="Calibri" w:eastAsia="Calibri" w:hAnsi="Calibri" w:cs="Calibri"/>
+        </w:rPr>
+        <w:t>Create documentation (2 weeks)</w:t>
       </w:r>
     </w:p>
     <w:p>
@@ -1189,59 +1035,55 @@
           <w:ilvl w:val="0"/>
           <w:numId w:val="3"/>
         </w:numPr>
-        <w:spacing w:after="200" w:line="276" w:lineRule="auto"/>
-        <w:ind w:left="720" w:hanging="360"/>
-        <w:rPr>
-          <w:rFonts w:ascii="Calibri" w:cs="Calibri" w:eastAsia="Calibri" w:hAnsi="Calibri"/>
-        </w:rPr>
-      </w:pPr>
-      <w:r>
-        <w:rPr>
-          <w:rFonts w:ascii="Calibri" w:cs="Calibri" w:eastAsia="Calibri" w:hAnsi="Calibri"/>
-          <w:rtl w:val="0"/>
-        </w:rPr>
-        <w:t xml:space="preserve">Create UI Template (1 week)</w:t>
-      </w:r>
-    </w:p>
-    <w:p>
-      <w:pPr>
-        <w:spacing w:after="200" w:line="276" w:lineRule="auto"/>
-        <w:rPr>
-          <w:rFonts w:ascii="Calibri" w:cs="Calibri" w:eastAsia="Calibri" w:hAnsi="Calibri"/>
-        </w:rPr>
-      </w:pPr>
-      <w:r>
-        <w:rPr>
-          <w:rFonts w:ascii="Calibri" w:cs="Calibri" w:eastAsia="Calibri" w:hAnsi="Calibri"/>
-          <w:rtl w:val="0"/>
-        </w:rPr>
-        <w:t xml:space="preserve">The design section of the WBS above is mainly taking the ideas and creating them into a more formal and structured approach. The first step in this section would be to create the environment for us all to access and update on our own personal machines, due to being online students or scheduling issues that make it hard to collectively work on the project. The second step would be creating the documentation for this project being this Project Plan and fleshing out the idea in the Software Design document providing a more extensive look at the project. Finally, the last step will include a UI template for us to have a visual aspect of what our design would look like for a user, giving us a rough idea what users would be working with.</w:t>
+        <w:spacing w:after="200"/>
+        <w:rPr>
+          <w:rFonts w:ascii="Calibri" w:eastAsia="Calibri" w:hAnsi="Calibri" w:cs="Calibri"/>
+        </w:rPr>
+      </w:pPr>
+      <w:r>
+        <w:rPr>
+          <w:rFonts w:ascii="Calibri" w:eastAsia="Calibri" w:hAnsi="Calibri" w:cs="Calibri"/>
+        </w:rPr>
+        <w:t>Create UI Template (1 week)</w:t>
+      </w:r>
+    </w:p>
+    <w:p>
+      <w:pPr>
+        <w:spacing w:after="200"/>
+        <w:rPr>
+          <w:rFonts w:ascii="Calibri" w:eastAsia="Calibri" w:hAnsi="Calibri" w:cs="Calibri"/>
+        </w:rPr>
+      </w:pPr>
+      <w:r>
+        <w:rPr>
+          <w:rFonts w:ascii="Calibri" w:eastAsia="Calibri" w:hAnsi="Calibri" w:cs="Calibri"/>
+        </w:rPr>
+        <w:t>The design section of the WBS above is mainly taking the ideas and creating them into a more formal and structured approach. The first step in this section would be to create the environment for us all to access and update on our own personal machines, due to being online students or scheduling issues that make it hard to collectively work on the project. The second step would be creating the documentation for this project being this Project Plan and fleshing out the idea in the Software Design document providing a more extensive look at the project. Finally, the last step will include a UI template for us to have a visual aspect of what our design would look like for a user, giving us a rough idea what users would be working with.</w:t>
       </w:r>
     </w:p>
     <w:p>
       <w:pPr>
         <w:pStyle w:val="Heading3"/>
-        <w:spacing w:after="0" w:before="200" w:line="276" w:lineRule="auto"/>
-        <w:rPr>
-          <w:rFonts w:ascii="Calibri" w:cs="Calibri" w:eastAsia="Calibri" w:hAnsi="Calibri"/>
-          <w:b w:val="1"/>
-          <w:color w:val="4a66ac"/>
+        <w:spacing w:before="200" w:after="0"/>
+        <w:rPr>
+          <w:rFonts w:ascii="Calibri" w:eastAsia="Calibri" w:hAnsi="Calibri" w:cs="Calibri"/>
+          <w:b/>
+          <w:color w:val="4A66AC"/>
           <w:sz w:val="22"/>
           <w:szCs w:val="22"/>
         </w:rPr>
       </w:pPr>
-      <w:bookmarkStart w:colFirst="0" w:colLast="0" w:name="_zd3iqd1agvgn" w:id="7"/>
+      <w:bookmarkStart w:id="7" w:name="_zd3iqd1agvgn" w:colFirst="0" w:colLast="0"/>
       <w:bookmarkEnd w:id="7"/>
       <w:r>
         <w:rPr>
-          <w:rFonts w:ascii="Calibri" w:cs="Calibri" w:eastAsia="Calibri" w:hAnsi="Calibri"/>
-          <w:b w:val="1"/>
-          <w:color w:val="4a66ac"/>
+          <w:rFonts w:ascii="Calibri" w:eastAsia="Calibri" w:hAnsi="Calibri" w:cs="Calibri"/>
+          <w:b/>
+          <w:color w:val="4A66AC"/>
           <w:sz w:val="22"/>
           <w:szCs w:val="22"/>
-          <w:rtl w:val="0"/>
-        </w:rPr>
-        <w:t xml:space="preserve">Development</w:t>
+        </w:rPr>
+        <w:t>Development</w:t>
       </w:r>
     </w:p>
     <w:p>
@@ -1250,18 +1092,15 @@
           <w:ilvl w:val="0"/>
           <w:numId w:val="3"/>
         </w:numPr>
-        <w:spacing w:after="0" w:afterAutospacing="0" w:line="276" w:lineRule="auto"/>
-        <w:ind w:left="720" w:hanging="360"/>
-        <w:rPr>
-          <w:rFonts w:ascii="Calibri" w:cs="Calibri" w:eastAsia="Calibri" w:hAnsi="Calibri"/>
-        </w:rPr>
-      </w:pPr>
-      <w:r>
-        <w:rPr>
-          <w:rFonts w:ascii="Calibri" w:cs="Calibri" w:eastAsia="Calibri" w:hAnsi="Calibri"/>
-          <w:rtl w:val="0"/>
-        </w:rPr>
-        <w:t xml:space="preserve">Develop first prototype (3 weeks)</w:t>
+        <w:rPr>
+          <w:rFonts w:ascii="Calibri" w:eastAsia="Calibri" w:hAnsi="Calibri" w:cs="Calibri"/>
+        </w:rPr>
+      </w:pPr>
+      <w:r>
+        <w:rPr>
+          <w:rFonts w:ascii="Calibri" w:eastAsia="Calibri" w:hAnsi="Calibri" w:cs="Calibri"/>
+        </w:rPr>
+        <w:t>Develop first prototype (3 weeks)</w:t>
       </w:r>
     </w:p>
     <w:p>
@@ -1270,18 +1109,15 @@
           <w:ilvl w:val="0"/>
           <w:numId w:val="3"/>
         </w:numPr>
-        <w:spacing w:after="0" w:afterAutospacing="0" w:line="276" w:lineRule="auto"/>
-        <w:ind w:left="720" w:hanging="360"/>
-        <w:rPr>
-          <w:rFonts w:ascii="Calibri" w:cs="Calibri" w:eastAsia="Calibri" w:hAnsi="Calibri"/>
-        </w:rPr>
-      </w:pPr>
-      <w:r>
-        <w:rPr>
-          <w:rFonts w:ascii="Calibri" w:cs="Calibri" w:eastAsia="Calibri" w:hAnsi="Calibri"/>
-          <w:rtl w:val="0"/>
-        </w:rPr>
-        <w:t xml:space="preserve">Test and Troubleshoot (2 weeks)</w:t>
+        <w:rPr>
+          <w:rFonts w:ascii="Calibri" w:eastAsia="Calibri" w:hAnsi="Calibri" w:cs="Calibri"/>
+        </w:rPr>
+      </w:pPr>
+      <w:r>
+        <w:rPr>
+          <w:rFonts w:ascii="Calibri" w:eastAsia="Calibri" w:hAnsi="Calibri" w:cs="Calibri"/>
+        </w:rPr>
+        <w:t>Test and Troubleshoot (2 weeks)</w:t>
       </w:r>
     </w:p>
     <w:p>
@@ -1290,31 +1126,28 @@
           <w:ilvl w:val="0"/>
           <w:numId w:val="3"/>
         </w:numPr>
-        <w:spacing w:after="200" w:line="276" w:lineRule="auto"/>
-        <w:ind w:left="720" w:hanging="360"/>
-        <w:rPr>
-          <w:rFonts w:ascii="Calibri" w:cs="Calibri" w:eastAsia="Calibri" w:hAnsi="Calibri"/>
-        </w:rPr>
-      </w:pPr>
-      <w:r>
-        <w:rPr>
-          <w:rFonts w:ascii="Calibri" w:cs="Calibri" w:eastAsia="Calibri" w:hAnsi="Calibri"/>
-          <w:rtl w:val="0"/>
-        </w:rPr>
-        <w:t xml:space="preserve">Finalize product (2 weeks)</w:t>
-      </w:r>
-    </w:p>
-    <w:p>
-      <w:pPr>
-        <w:spacing w:after="200" w:line="276" w:lineRule="auto"/>
-        <w:rPr>
-          <w:rFonts w:ascii="Calibri" w:cs="Calibri" w:eastAsia="Calibri" w:hAnsi="Calibri"/>
-        </w:rPr>
-      </w:pPr>
-      <w:r>
-        <w:rPr>
-          <w:rFonts w:ascii="Calibri" w:cs="Calibri" w:eastAsia="Calibri" w:hAnsi="Calibri"/>
-          <w:rtl w:val="0"/>
+        <w:spacing w:after="200"/>
+        <w:rPr>
+          <w:rFonts w:ascii="Calibri" w:eastAsia="Calibri" w:hAnsi="Calibri" w:cs="Calibri"/>
+        </w:rPr>
+      </w:pPr>
+      <w:r>
+        <w:rPr>
+          <w:rFonts w:ascii="Calibri" w:eastAsia="Calibri" w:hAnsi="Calibri" w:cs="Calibri"/>
+        </w:rPr>
+        <w:t>Finalize product (2 weeks)</w:t>
+      </w:r>
+    </w:p>
+    <w:p>
+      <w:pPr>
+        <w:spacing w:after="200"/>
+        <w:rPr>
+          <w:rFonts w:ascii="Calibri" w:eastAsia="Calibri" w:hAnsi="Calibri" w:cs="Calibri"/>
+        </w:rPr>
+      </w:pPr>
+      <w:r>
+        <w:rPr>
+          <w:rFonts w:ascii="Calibri" w:eastAsia="Calibri" w:hAnsi="Calibri" w:cs="Calibri"/>
         </w:rPr>
         <w:t xml:space="preserve">The development cycle would be a large time sink for most of the work in order to properly go through all the processes and provide a working finished product. The first prototype should be up and running  in approximately 3 weeks in order to properly build all the components of the project and apply them to the overall project. The testing step in the project should begin in the final week of the prototype development, in order to maintain a steady pace and give us ample time to troubleshoot any early problems that arise. The final step of the development stage will be the finalization of the project which should take approximately 2 weeks. This should be done in this time frame with all the troubleshooting and adjustments finalized. </w:t>
       </w:r>
@@ -1322,27 +1155,26 @@
     <w:p>
       <w:pPr>
         <w:pStyle w:val="Heading3"/>
-        <w:spacing w:after="0" w:before="200" w:line="276" w:lineRule="auto"/>
-        <w:rPr>
-          <w:rFonts w:ascii="Calibri" w:cs="Calibri" w:eastAsia="Calibri" w:hAnsi="Calibri"/>
-          <w:b w:val="1"/>
-          <w:color w:val="4a66ac"/>
+        <w:spacing w:before="200" w:after="0"/>
+        <w:rPr>
+          <w:rFonts w:ascii="Calibri" w:eastAsia="Calibri" w:hAnsi="Calibri" w:cs="Calibri"/>
+          <w:b/>
+          <w:color w:val="4A66AC"/>
           <w:sz w:val="22"/>
           <w:szCs w:val="22"/>
         </w:rPr>
       </w:pPr>
-      <w:bookmarkStart w:colFirst="0" w:colLast="0" w:name="_tu65p7i30puq" w:id="8"/>
+      <w:bookmarkStart w:id="8" w:name="_tu65p7i30puq" w:colFirst="0" w:colLast="0"/>
       <w:bookmarkEnd w:id="8"/>
       <w:r>
         <w:rPr>
-          <w:rFonts w:ascii="Calibri" w:cs="Calibri" w:eastAsia="Calibri" w:hAnsi="Calibri"/>
-          <w:b w:val="1"/>
-          <w:color w:val="4a66ac"/>
+          <w:rFonts w:ascii="Calibri" w:eastAsia="Calibri" w:hAnsi="Calibri" w:cs="Calibri"/>
+          <w:b/>
+          <w:color w:val="4A66AC"/>
           <w:sz w:val="22"/>
           <w:szCs w:val="22"/>
-          <w:rtl w:val="0"/>
-        </w:rPr>
-        <w:t xml:space="preserve">Closure</w:t>
+        </w:rPr>
+        <w:t>Closure</w:t>
       </w:r>
     </w:p>
     <w:p>
@@ -1351,18 +1183,15 @@
           <w:ilvl w:val="0"/>
           <w:numId w:val="3"/>
         </w:numPr>
-        <w:spacing w:after="0" w:afterAutospacing="0" w:line="276" w:lineRule="auto"/>
-        <w:ind w:left="720" w:hanging="360"/>
-        <w:rPr>
-          <w:rFonts w:ascii="Calibri" w:cs="Calibri" w:eastAsia="Calibri" w:hAnsi="Calibri"/>
-        </w:rPr>
-      </w:pPr>
-      <w:r>
-        <w:rPr>
-          <w:rFonts w:ascii="Calibri" w:cs="Calibri" w:eastAsia="Calibri" w:hAnsi="Calibri"/>
-          <w:rtl w:val="0"/>
-        </w:rPr>
-        <w:t xml:space="preserve">Rollout (1 week)</w:t>
+        <w:rPr>
+          <w:rFonts w:ascii="Calibri" w:eastAsia="Calibri" w:hAnsi="Calibri" w:cs="Calibri"/>
+        </w:rPr>
+      </w:pPr>
+      <w:r>
+        <w:rPr>
+          <w:rFonts w:ascii="Calibri" w:eastAsia="Calibri" w:hAnsi="Calibri" w:cs="Calibri"/>
+        </w:rPr>
+        <w:t>Rollout (1 week)</w:t>
       </w:r>
     </w:p>
     <w:p>
@@ -1371,18 +1200,15 @@
           <w:ilvl w:val="0"/>
           <w:numId w:val="3"/>
         </w:numPr>
-        <w:spacing w:after="0" w:afterAutospacing="0" w:line="276" w:lineRule="auto"/>
-        <w:ind w:left="720" w:hanging="360"/>
-        <w:rPr>
-          <w:rFonts w:ascii="Calibri" w:cs="Calibri" w:eastAsia="Calibri" w:hAnsi="Calibri"/>
-        </w:rPr>
-      </w:pPr>
-      <w:r>
-        <w:rPr>
-          <w:rFonts w:ascii="Calibri" w:cs="Calibri" w:eastAsia="Calibri" w:hAnsi="Calibri"/>
-          <w:rtl w:val="0"/>
-        </w:rPr>
-        <w:t xml:space="preserve">Update documentation (1 week)</w:t>
+        <w:rPr>
+          <w:rFonts w:ascii="Calibri" w:eastAsia="Calibri" w:hAnsi="Calibri" w:cs="Calibri"/>
+        </w:rPr>
+      </w:pPr>
+      <w:r>
+        <w:rPr>
+          <w:rFonts w:ascii="Calibri" w:eastAsia="Calibri" w:hAnsi="Calibri" w:cs="Calibri"/>
+        </w:rPr>
+        <w:t>Update documentation (1 week)</w:t>
       </w:r>
     </w:p>
     <w:p>
@@ -1391,52 +1217,254 @@
           <w:ilvl w:val="0"/>
           <w:numId w:val="3"/>
         </w:numPr>
-        <w:spacing w:after="200" w:line="276" w:lineRule="auto"/>
-        <w:ind w:left="720" w:hanging="360"/>
-        <w:rPr>
-          <w:rFonts w:ascii="Calibri" w:cs="Calibri" w:eastAsia="Calibri" w:hAnsi="Calibri"/>
-        </w:rPr>
-      </w:pPr>
-      <w:r>
-        <w:rPr>
-          <w:rFonts w:ascii="Calibri" w:cs="Calibri" w:eastAsia="Calibri" w:hAnsi="Calibri"/>
-          <w:rtl w:val="0"/>
-        </w:rPr>
-        <w:t xml:space="preserve">Debrief (1 week)</w:t>
-      </w:r>
-    </w:p>
-    <w:p>
-      <w:pPr>
-        <w:spacing w:after="200" w:line="276" w:lineRule="auto"/>
-        <w:rPr>
-          <w:rFonts w:ascii="Calibri" w:cs="Calibri" w:eastAsia="Calibri" w:hAnsi="Calibri"/>
-        </w:rPr>
-      </w:pPr>
-      <w:r>
-        <w:rPr>
-          <w:rFonts w:ascii="Calibri" w:cs="Calibri" w:eastAsia="Calibri" w:hAnsi="Calibri"/>
-          <w:rtl w:val="0"/>
-        </w:rPr>
+        <w:spacing w:after="200"/>
+        <w:rPr>
+          <w:rFonts w:ascii="Calibri" w:eastAsia="Calibri" w:hAnsi="Calibri" w:cs="Calibri"/>
+        </w:rPr>
+      </w:pPr>
+      <w:r>
+        <w:rPr>
+          <w:rFonts w:ascii="Calibri" w:eastAsia="Calibri" w:hAnsi="Calibri" w:cs="Calibri"/>
+        </w:rPr>
+        <w:t>Debrief (1 week)</w:t>
+      </w:r>
+    </w:p>
+    <w:p>
+      <w:pPr>
+        <w:spacing w:after="200"/>
+        <w:rPr>
+          <w:rFonts w:ascii="Calibri" w:eastAsia="Calibri" w:hAnsi="Calibri" w:cs="Calibri"/>
+        </w:rPr>
+      </w:pPr>
+      <w:r>
+        <w:rPr>
+          <w:rFonts w:ascii="Calibri" w:eastAsia="Calibri" w:hAnsi="Calibri" w:cs="Calibri"/>
+        </w:rPr>
+        <w:lastRenderedPageBreak/>
         <w:t xml:space="preserve">The final section for the project would be the closure section which would be all done within a 1.5 week period. The rollout and documentation would be done in the same time period in order to get everything in order, beginning to revisit this document and add any more information about the progress of the project. The debrief can be carried out in a meeting of our choosing in order to see what our thoughts were as a unit with teamwork and the project work. </w:t>
       </w:r>
     </w:p>
     <w:p>
       <w:pPr>
-        <w:spacing w:after="200" w:line="276" w:lineRule="auto"/>
+        <w:spacing w:after="200"/>
         <w:jc w:val="both"/>
         <w:rPr>
-          <w:rFonts w:ascii="Calibri" w:cs="Calibri" w:eastAsia="Calibri" w:hAnsi="Calibri"/>
-          <w:i w:val="1"/>
-          <w:color w:val="ff0000"/>
-        </w:rPr>
-      </w:pPr>
-      <w:r>
+          <w:rStyle w:val="IntenseEmphasis"/>
+          <w:b/>
+          <w:bCs/>
+          <w:i w:val="0"/>
+          <w:iCs w:val="0"/>
+          <w:sz w:val="28"/>
+          <w:szCs w:val="28"/>
+        </w:rPr>
+      </w:pPr>
+      <w:r>
+        <w:rPr>
+          <w:rStyle w:val="IntenseEmphasis"/>
+          <w:b/>
+          <w:bCs/>
+          <w:i w:val="0"/>
+          <w:iCs w:val="0"/>
+          <w:sz w:val="28"/>
+          <w:szCs w:val="28"/>
+        </w:rPr>
+        <w:t>3</w:t>
+      </w:r>
+      <w:r>
+        <w:rPr>
+          <w:rStyle w:val="IntenseEmphasis"/>
+          <w:b/>
+          <w:bCs/>
+          <w:i w:val="0"/>
+          <w:iCs w:val="0"/>
+          <w:sz w:val="28"/>
+          <w:szCs w:val="28"/>
+        </w:rPr>
+        <w:t>.</w:t>
+      </w:r>
+      <w:r>
+        <w:rPr>
+          <w:rStyle w:val="IntenseEmphasis"/>
+          <w:b/>
+          <w:bCs/>
+          <w:i w:val="0"/>
+          <w:iCs w:val="0"/>
+          <w:sz w:val="28"/>
+          <w:szCs w:val="28"/>
+        </w:rPr>
+        <w:t>1</w:t>
+      </w:r>
+      <w:r>
+        <w:rPr>
+          <w:rStyle w:val="IntenseEmphasis"/>
+          <w:b/>
+          <w:bCs/>
+          <w:i w:val="0"/>
+          <w:iCs w:val="0"/>
+          <w:sz w:val="28"/>
+          <w:szCs w:val="28"/>
+        </w:rPr>
+        <w:t xml:space="preserve"> Updated </w:t>
+      </w:r>
+      <w:r>
+        <w:rPr>
+          <w:rStyle w:val="IntenseEmphasis"/>
+          <w:b/>
+          <w:bCs/>
+          <w:i w:val="0"/>
+          <w:iCs w:val="0"/>
+          <w:sz w:val="28"/>
+          <w:szCs w:val="28"/>
+        </w:rPr>
+        <w:t>Documentation</w:t>
+      </w:r>
+    </w:p>
+    <w:p>
+      <w:pPr>
+        <w:rPr>
+          <w:rStyle w:val="IntenseEmphasis"/>
+          <w:i w:val="0"/>
+          <w:iCs w:val="0"/>
+          <w:color w:val="auto"/>
+        </w:rPr>
+      </w:pPr>
+      <w:r>
+        <w:rPr>
+          <w:rStyle w:val="IntenseEmphasis"/>
+          <w:i w:val="0"/>
+          <w:iCs w:val="0"/>
+          <w:color w:val="auto"/>
+        </w:rPr>
+        <w:t>Several design changes were made to account for issues that occurred during development because of limitations on our programming knowledge, library limitations and data limitation.</w:t>
+      </w:r>
+    </w:p>
+    <w:p>
+      <w:pPr>
+        <w:rPr>
+          <w:rStyle w:val="IntenseEmphasis"/>
+          <w:i w:val="0"/>
+          <w:iCs w:val="0"/>
+          <w:color w:val="auto"/>
+        </w:rPr>
+      </w:pPr>
+    </w:p>
+    <w:p>
+      <w:pPr>
+        <w:rPr>
+          <w:rStyle w:val="IntenseEmphasis"/>
+          <w:i w:val="0"/>
+          <w:iCs w:val="0"/>
+          <w:color w:val="auto"/>
+        </w:rPr>
+      </w:pPr>
+      <w:r>
+        <w:rPr>
+          <w:rStyle w:val="IntenseEmphasis"/>
+          <w:i w:val="0"/>
+          <w:iCs w:val="0"/>
+          <w:color w:val="auto"/>
+        </w:rPr>
+        <w:t>The display design had to be changed due to wxpython and matplotlib and due to constraints of the library as well as the possibility of our lack of knowledge when using its libraries. As we first designed the program to run everything in the same window, changing frames in wxpython opens a new window as well as creating a graph in matplotlib opens a new window. We also could not get the grid or scroll working for data displays. The fact new windows had to be made, we changed the layout of the main page as each search must</w:t>
+      </w:r>
+      <w:r>
+        <w:rPr>
+          <w:rStyle w:val="IntenseEmphasis"/>
+          <w:i w:val="0"/>
+          <w:iCs w:val="0"/>
+          <w:color w:val="auto"/>
+        </w:rPr>
+        <w:t xml:space="preserve"> be</w:t>
+      </w:r>
+      <w:r>
+        <w:rPr>
+          <w:rStyle w:val="IntenseEmphasis"/>
+          <w:i w:val="0"/>
+          <w:iCs w:val="0"/>
+          <w:color w:val="auto"/>
+        </w:rPr>
+        <w:t xml:space="preserve"> open in a new window.</w:t>
+      </w:r>
+    </w:p>
+    <w:p>
+      <w:pPr>
+        <w:rPr>
+          <w:rStyle w:val="IntenseEmphasis"/>
+          <w:i w:val="0"/>
+          <w:iCs w:val="0"/>
+          <w:color w:val="auto"/>
+        </w:rPr>
+      </w:pPr>
+    </w:p>
+    <w:p>
+      <w:pPr>
+        <w:rPr>
+          <w:rStyle w:val="IntenseEmphasis"/>
+          <w:i w:val="0"/>
+          <w:iCs w:val="0"/>
+          <w:color w:val="auto"/>
+        </w:rPr>
+      </w:pPr>
+    </w:p>
+    <w:p>
+      <w:r>
+        <w:rPr>
+          <w:rStyle w:val="IntenseEmphasis"/>
+          <w:i w:val="0"/>
+          <w:iCs w:val="0"/>
+          <w:color w:val="auto"/>
+        </w:rPr>
+        <w:t>Due to the size of the database, we had to choose the top amounts in search searches such as the case code distributions, which has over 6000 unique case codes, this was the same for the mobile phone graph which shows the top 3 case codes. We also decided to use the number of entries that the case code had instead of the total amount of penalties for those case codes. This was attempted but the code ran for over 30mins before it was stopped prematurely</w:t>
+      </w:r>
+      <w:r>
+        <w:rPr>
+          <w:rStyle w:val="IntenseEmphasis"/>
+          <w:i w:val="0"/>
+          <w:iCs w:val="0"/>
+          <w:color w:val="auto"/>
+        </w:rPr>
+        <w:t xml:space="preserve"> as it was way too much data analyze in a timely manner</w:t>
+      </w:r>
+      <w:r>
+        <w:rPr>
+          <w:rStyle w:val="IntenseEmphasis"/>
+          <w:i w:val="0"/>
+          <w:iCs w:val="0"/>
+          <w:color w:val="auto"/>
+        </w:rPr>
+        <w:t xml:space="preserve">.  </w:t>
+      </w:r>
+    </w:p>
+    <w:p>
+      <w:pPr>
+        <w:spacing w:after="200"/>
+        <w:rPr>
+          <w:rFonts w:ascii="Calibri" w:eastAsia="Calibri" w:hAnsi="Calibri" w:cs="Calibri"/>
+        </w:rPr>
+      </w:pPr>
+    </w:p>
+    <w:p>
+      <w:pPr>
+        <w:rPr>
+          <w:rStyle w:val="IntenseEmphasis"/>
+          <w:b/>
+          <w:bCs/>
+          <w:i w:val="0"/>
+          <w:iCs w:val="0"/>
+          <w:sz w:val="28"/>
+          <w:szCs w:val="28"/>
+        </w:rPr>
+      </w:pPr>
+      <w:r>
+        <w:rPr>
+          <w:rStyle w:val="IntenseEmphasis"/>
+          <w:b/>
+          <w:bCs/>
+          <w:i w:val="0"/>
+          <w:iCs w:val="0"/>
+          <w:sz w:val="28"/>
+          <w:szCs w:val="28"/>
+        </w:rPr>
         <w:br w:type="page"/>
-      </w:r>
-      <w:r>
-        <w:rPr>
-          <w:rtl w:val="0"/>
-        </w:rPr>
       </w:r>
     </w:p>
     <w:p>
@@ -1446,71 +1474,67 @@
           <w:ilvl w:val="0"/>
           <w:numId w:val="1"/>
         </w:numPr>
-        <w:spacing w:after="0" w:before="480" w:line="276" w:lineRule="auto"/>
-        <w:ind w:left="432"/>
-        <w:rPr>
-          <w:rFonts w:ascii="Calibri" w:cs="Calibri" w:eastAsia="Calibri" w:hAnsi="Calibri"/>
-          <w:b w:val="1"/>
-          <w:color w:val="374c80"/>
+        <w:spacing w:before="480" w:after="0"/>
+        <w:rPr>
+          <w:rFonts w:ascii="Calibri" w:eastAsia="Calibri" w:hAnsi="Calibri" w:cs="Calibri"/>
+          <w:b/>
+          <w:color w:val="374C80"/>
           <w:sz w:val="28"/>
           <w:szCs w:val="28"/>
         </w:rPr>
       </w:pPr>
-      <w:bookmarkStart w:colFirst="0" w:colLast="0" w:name="_3dy6vkm" w:id="9"/>
+      <w:bookmarkStart w:id="9" w:name="_3dy6vkm" w:colFirst="0" w:colLast="0"/>
       <w:bookmarkEnd w:id="9"/>
       <w:r>
         <w:rPr>
-          <w:rFonts w:ascii="Calibri" w:cs="Calibri" w:eastAsia="Calibri" w:hAnsi="Calibri"/>
-          <w:b w:val="1"/>
-          <w:color w:val="374c80"/>
+          <w:rFonts w:ascii="Calibri" w:eastAsia="Calibri" w:hAnsi="Calibri" w:cs="Calibri"/>
+          <w:b/>
+          <w:color w:val="374C80"/>
           <w:sz w:val="28"/>
           <w:szCs w:val="28"/>
-          <w:rtl w:val="0"/>
-        </w:rPr>
-        <w:t xml:space="preserve">Gantt Chart</w:t>
-      </w:r>
-    </w:p>
-    <w:p>
-      <w:pPr>
-        <w:spacing w:after="200" w:line="276" w:lineRule="auto"/>
-        <w:ind w:left="432" w:firstLine="0"/>
-        <w:rPr>
-          <w:rFonts w:ascii="Calibri" w:cs="Calibri" w:eastAsia="Calibri" w:hAnsi="Calibri"/>
-        </w:rPr>
-      </w:pPr>
-      <w:r>
-        <w:rPr>
-          <w:rtl w:val="0"/>
-        </w:rPr>
-      </w:r>
-    </w:p>
-    <w:p>
-      <w:pPr>
-        <w:spacing w:after="200" w:line="276" w:lineRule="auto"/>
-        <w:ind w:left="0" w:firstLine="0"/>
-        <w:rPr>
-          <w:rFonts w:ascii="Calibri" w:cs="Calibri" w:eastAsia="Calibri" w:hAnsi="Calibri"/>
-        </w:rPr>
-      </w:pPr>
-      <w:r>
-        <w:rPr>
-          <w:rFonts w:ascii="Calibri" w:cs="Calibri" w:eastAsia="Calibri" w:hAnsi="Calibri"/>
+        </w:rPr>
+        <w:lastRenderedPageBreak/>
+        <w:t>Gantt Chart</w:t>
+      </w:r>
+    </w:p>
+    <w:p>
+      <w:pPr>
+        <w:spacing w:after="200"/>
+        <w:ind w:left="432"/>
+        <w:rPr>
+          <w:rFonts w:ascii="Calibri" w:eastAsia="Calibri" w:hAnsi="Calibri" w:cs="Calibri"/>
+        </w:rPr>
+      </w:pPr>
+    </w:p>
+    <w:p>
+      <w:pPr>
+        <w:spacing w:after="200"/>
+        <w:rPr>
+          <w:rFonts w:ascii="Calibri" w:eastAsia="Calibri" w:hAnsi="Calibri" w:cs="Calibri"/>
+        </w:rPr>
+      </w:pPr>
+      <w:r>
+        <w:rPr>
+          <w:rFonts w:ascii="Calibri" w:eastAsia="Calibri" w:hAnsi="Calibri" w:cs="Calibri"/>
+          <w:noProof/>
         </w:rPr>
         <w:drawing>
-          <wp:inline distB="114300" distT="114300" distL="114300" distR="114300">
-            <wp:extent cx="5943600" cy="3683000"/>
-            <wp:effectExtent b="0" l="0" r="0" t="0"/>
-            <wp:docPr id="1" name="image2.png"/>
-            <a:graphic>
+          <wp:inline distT="0" distB="0" distL="0" distR="0" wp14:anchorId="46C415A1" wp14:editId="6B7EAC09">
+            <wp:extent cx="5829600" cy="3949903"/>
+            <wp:effectExtent l="0" t="0" r="0" b="0"/>
+            <wp:docPr id="1" name="Picture 1" descr="Chart&#10;&#10;Description automatically generated with low confidence"/>
+            <wp:cNvGraphicFramePr>
+              <a:graphicFrameLocks xmlns:a="http://schemas.openxmlformats.org/drawingml/2006/main" noChangeAspect="1"/>
+            </wp:cNvGraphicFramePr>
+            <a:graphic xmlns:a="http://schemas.openxmlformats.org/drawingml/2006/main">
               <a:graphicData uri="http://schemas.openxmlformats.org/drawingml/2006/picture">
-                <pic:pic>
+                <pic:pic xmlns:pic="http://schemas.openxmlformats.org/drawingml/2006/picture">
                   <pic:nvPicPr>
-                    <pic:cNvPr id="0" name="image2.png"/>
-                    <pic:cNvPicPr preferRelativeResize="0"/>
+                    <pic:cNvPr id="1" name="Picture 1" descr="Chart&#10;&#10;Description automatically generated with low confidence"/>
+                    <pic:cNvPicPr/>
                   </pic:nvPicPr>
                   <pic:blipFill>
-                    <a:blip r:embed="rId8"/>
-                    <a:srcRect b="0" l="0" r="0" t="0"/>
+                    <a:blip r:embed="rId7"/>
                     <a:stretch>
                       <a:fillRect/>
                     </a:stretch>
@@ -1518,10 +1542,11 @@
                   <pic:spPr>
                     <a:xfrm>
                       <a:off x="0" y="0"/>
-                      <a:ext cx="5943600" cy="3683000"/>
+                      <a:ext cx="5829600" cy="3949903"/>
                     </a:xfrm>
-                    <a:prstGeom prst="rect"/>
-                    <a:ln/>
+                    <a:prstGeom prst="rect">
+                      <a:avLst/>
+                    </a:prstGeom>
                   </pic:spPr>
                 </pic:pic>
               </a:graphicData>
@@ -1529,158 +1554,24 @@
           </wp:inline>
         </w:drawing>
       </w:r>
-      <w:r>
-        <w:rPr>
-          <w:rtl w:val="0"/>
-        </w:rPr>
-      </w:r>
-    </w:p>
-    <w:p>
-      <w:pPr>
-        <w:spacing w:after="200" w:line="276" w:lineRule="auto"/>
-        <w:rPr>
-          <w:rFonts w:ascii="Calibri" w:cs="Calibri" w:eastAsia="Calibri" w:hAnsi="Calibri"/>
-          <w:i w:val="1"/>
-          <w:color w:val="ff0000"/>
-        </w:rPr>
-      </w:pPr>
-      <w:r>
-        <w:rPr>
-          <w:rFonts w:ascii="Calibri" w:cs="Calibri" w:eastAsia="Calibri" w:hAnsi="Calibri"/>
-          <w:i w:val="1"/>
-          <w:color w:val="ff0000"/>
-          <w:rtl w:val="0"/>
-        </w:rPr>
-        <w:t xml:space="preserve">.</w:t>
-      </w:r>
-    </w:p>
-    <w:p>
-      <w:pPr>
-        <w:spacing w:after="200" w:line="276" w:lineRule="auto"/>
-        <w:rPr>
-          <w:rFonts w:ascii="Calibri" w:cs="Calibri" w:eastAsia="Calibri" w:hAnsi="Calibri"/>
-        </w:rPr>
-      </w:pPr>
-      <w:r>
-        <w:rPr>
-          <w:rtl w:val="0"/>
-        </w:rPr>
-      </w:r>
-    </w:p>
-    <w:p>
-      <w:pPr>
-        <w:rPr/>
-      </w:pPr>
-      <w:r>
-        <w:rPr>
-          <w:rtl w:val="0"/>
-        </w:rPr>
-      </w:r>
-    </w:p>
+    </w:p>
+    <w:p/>
     <w:sectPr>
-      <w:pgSz w:h="15840" w:w="12240" w:orient="portrait"/>
-      <w:pgMar w:bottom="1440" w:top="1440" w:left="1440" w:right="1440" w:header="720" w:footer="720"/>
+      <w:pgSz w:w="12240" w:h="15840"/>
+      <w:pgMar w:top="1440" w:right="1440" w:bottom="1440" w:left="1440" w:header="720" w:footer="720" w:gutter="0"/>
       <w:pgNumType w:start="1"/>
+      <w:cols w:space="720"/>
     </w:sectPr>
   </w:body>
 </w:document>
 </file>
 
 <file path=word/numbering.xml><?xml version="1.0" encoding="utf-8"?>
-<w:numbering xmlns:mc="http://schemas.openxmlformats.org/markup-compatibility/2006" xmlns:o="urn:schemas-microsoft-com:office:office" xmlns:r="http://schemas.openxmlformats.org/officeDocument/2006/relationships" xmlns:m="http://schemas.openxmlformats.org/officeDocument/2006/math" xmlns:v="urn:schemas-microsoft-com:vml" xmlns:wp="http://schemas.openxmlformats.org/drawingml/2006/wordprocessingDrawing" xmlns:w10="urn:schemas-microsoft-com:office:word" xmlns:w="http://schemas.openxmlformats.org/wordprocessingml/2006/main" xmlns:wne="http://schemas.microsoft.com/office/word/2006/wordml" xmlns:sl="http://schemas.openxmlformats.org/schemaLibrary/2006/main" xmlns:a="http://schemas.openxmlformats.org/drawingml/2006/main" xmlns:pic="http://schemas.openxmlformats.org/drawingml/2006/picture" xmlns:c="http://schemas.openxmlformats.org/drawingml/2006/chart" xmlns:lc="http://schemas.openxmlformats.org/drawingml/2006/lockedCanvas" xmlns:dgm="http://schemas.openxmlformats.org/drawingml/2006/diagram" xmlns:wps="http://schemas.microsoft.com/office/word/2010/wordprocessingShape" xmlns:wpg="http://schemas.microsoft.com/office/word/2010/wordprocessingGroup" xmlns:w14="http://schemas.microsoft.com/office/word/2010/wordml" xmlns:w15="http://schemas.microsoft.com/office/word/2012/wordml">
-  <w:abstractNum w:abstractNumId="1">
-    <w:lvl w:ilvl="0">
-      <w:start w:val="1"/>
-      <w:numFmt w:val="decimal"/>
-      <w:lvlText w:val="%1.0"/>
-      <w:lvlJc w:val="left"/>
-      <w:pPr>
-        <w:ind w:left="432" w:hanging="432"/>
-      </w:pPr>
-      <w:rPr/>
-    </w:lvl>
-    <w:lvl w:ilvl="1">
-      <w:start w:val="1"/>
-      <w:numFmt w:val="decimal"/>
-      <w:lvlText w:val="%1.%2"/>
-      <w:lvlJc w:val="left"/>
-      <w:pPr>
-        <w:ind w:left="716" w:hanging="432.0000000000001"/>
-      </w:pPr>
-      <w:rPr/>
-    </w:lvl>
-    <w:lvl w:ilvl="2">
-      <w:start w:val="1"/>
-      <w:numFmt w:val="decimal"/>
-      <w:lvlText w:val="%1.%2.%3"/>
-      <w:lvlJc w:val="left"/>
-      <w:pPr>
-        <w:ind w:left="2160" w:hanging="720"/>
-      </w:pPr>
-      <w:rPr/>
-    </w:lvl>
-    <w:lvl w:ilvl="3">
-      <w:start w:val="1"/>
-      <w:numFmt w:val="decimal"/>
-      <w:lvlText w:val="%1.%2.%3.%4"/>
-      <w:lvlJc w:val="left"/>
-      <w:pPr>
-        <w:ind w:left="2880" w:hanging="720"/>
-      </w:pPr>
-      <w:rPr/>
-    </w:lvl>
-    <w:lvl w:ilvl="4">
-      <w:start w:val="1"/>
-      <w:numFmt w:val="decimal"/>
-      <w:lvlText w:val="%1.%2.%3.%4.%5"/>
-      <w:lvlJc w:val="left"/>
-      <w:pPr>
-        <w:ind w:left="3960" w:hanging="1080"/>
-      </w:pPr>
-      <w:rPr/>
-    </w:lvl>
-    <w:lvl w:ilvl="5">
-      <w:start w:val="1"/>
-      <w:numFmt w:val="decimal"/>
-      <w:lvlText w:val="%1.%2.%3.%4.%5.%6"/>
-      <w:lvlJc w:val="left"/>
-      <w:pPr>
-        <w:ind w:left="4680" w:hanging="1080"/>
-      </w:pPr>
-      <w:rPr/>
-    </w:lvl>
-    <w:lvl w:ilvl="6">
-      <w:start w:val="1"/>
-      <w:numFmt w:val="decimal"/>
-      <w:lvlText w:val="%1.%2.%3.%4.%5.%6.%7"/>
-      <w:lvlJc w:val="left"/>
-      <w:pPr>
-        <w:ind w:left="5760" w:hanging="1440"/>
-      </w:pPr>
-      <w:rPr/>
-    </w:lvl>
-    <w:lvl w:ilvl="7">
-      <w:start w:val="1"/>
-      <w:numFmt w:val="decimal"/>
-      <w:lvlText w:val="%1.%2.%3.%4.%5.%6.%7.%8"/>
-      <w:lvlJc w:val="left"/>
-      <w:pPr>
-        <w:ind w:left="6480" w:hanging="1440"/>
-      </w:pPr>
-      <w:rPr/>
-    </w:lvl>
-    <w:lvl w:ilvl="8">
-      <w:start w:val="1"/>
-      <w:numFmt w:val="decimal"/>
-      <w:lvlText w:val="%1.%2.%3.%4.%5.%6.%7.%8.%9"/>
-      <w:lvlJc w:val="left"/>
-      <w:pPr>
-        <w:ind w:left="7200" w:hanging="1440"/>
-      </w:pPr>
-      <w:rPr/>
-    </w:lvl>
-  </w:abstractNum>
-  <w:abstractNum w:abstractNumId="2">
+<w:numbering xmlns:wpc="http://schemas.microsoft.com/office/word/2010/wordprocessingCanvas" xmlns:cx="http://schemas.microsoft.com/office/drawing/2014/chartex" xmlns:cx1="http://schemas.microsoft.com/office/drawing/2015/9/8/chartex" xmlns:cx2="http://schemas.microsoft.com/office/drawing/2015/10/21/chartex" xmlns:cx3="http://schemas.microsoft.com/office/drawing/2016/5/9/chartex" xmlns:cx4="http://schemas.microsoft.com/office/drawing/2016/5/10/chartex" xmlns:cx5="http://schemas.microsoft.com/office/drawing/2016/5/11/chartex" xmlns:cx6="http://schemas.microsoft.com/office/drawing/2016/5/12/chartex" xmlns:cx7="http://schemas.microsoft.com/office/drawing/2016/5/13/chartex" xmlns:cx8="http://schemas.microsoft.com/office/drawing/2016/5/14/chartex" xmlns:mc="http://schemas.openxmlformats.org/markup-compatibility/2006" xmlns:aink="http://schemas.microsoft.com/office/drawing/2016/ink" xmlns:am3d="http://schemas.microsoft.com/office/drawing/2017/model3d" xmlns:o="urn:schemas-microsoft-com:office:office" xmlns:oel="http://schemas.microsoft.com/office/2019/extlst" xmlns:r="http://schemas.openxmlformats.org/officeDocument/2006/relationships" xmlns:m="http://schemas.openxmlformats.org/officeDocument/2006/math" xmlns:v="urn:schemas-microsoft-com:vml" xmlns:wp14="http://schemas.microsoft.com/office/word/2010/wordprocessingDrawing" xmlns:wp="http://schemas.openxmlformats.org/drawingml/2006/wordprocessingDrawing" xmlns:w10="urn:schemas-microsoft-com:office:word" xmlns:w="http://schemas.openxmlformats.org/wordprocessingml/2006/main" xmlns:w14="http://schemas.microsoft.com/office/word/2010/wordml" xmlns:w15="http://schemas.microsoft.com/office/word/2012/wordml" xmlns:w16cex="http://schemas.microsoft.com/office/word/2018/wordml/cex" xmlns:w16cid="http://schemas.microsoft.com/office/word/2016/wordml/cid" xmlns:w16="http://schemas.microsoft.com/office/word/2018/wordml" xmlns:w16sdtdh="http://schemas.microsoft.com/office/word/2020/wordml/sdtdatahash" xmlns:w16se="http://schemas.microsoft.com/office/word/2015/wordml/symex" xmlns:wpg="http://schemas.microsoft.com/office/word/2010/wordprocessingGroup" xmlns:wpi="http://schemas.microsoft.com/office/word/2010/wordprocessingInk" xmlns:wne="http://schemas.microsoft.com/office/word/2006/wordml" xmlns:wps="http://schemas.microsoft.com/office/word/2010/wordprocessingShape" mc:Ignorable="w14 w15 w16se w16cid w16 w16cex w16sdtdh wp14">
+  <w:abstractNum w:abstractNumId="0" w15:restartNumberingAfterBreak="0">
+    <w:nsid w:val="04A44420"/>
+    <w:multiLevelType w:val="multilevel"/>
+    <w:tmpl w:val="935EE05C"/>
     <w:lvl w:ilvl="0">
       <w:start w:val="1"/>
       <w:numFmt w:val="bullet"/>
@@ -1690,7 +1581,7 @@
         <w:ind w:left="720" w:hanging="360"/>
       </w:pPr>
       <w:rPr>
-        <w:rFonts w:ascii="Verdana" w:cs="Verdana" w:eastAsia="Verdana" w:hAnsi="Verdana"/>
+        <w:rFonts w:ascii="Verdana" w:eastAsia="Verdana" w:hAnsi="Verdana" w:cs="Verdana"/>
         <w:sz w:val="18"/>
         <w:szCs w:val="18"/>
         <w:u w:val="none"/>
@@ -1793,7 +1684,10 @@
       </w:rPr>
     </w:lvl>
   </w:abstractNum>
-  <w:abstractNum w:abstractNumId="3">
+  <w:abstractNum w:abstractNumId="1" w15:restartNumberingAfterBreak="0">
+    <w:nsid w:val="15D37941"/>
+    <w:multiLevelType w:val="multilevel"/>
+    <w:tmpl w:val="0C7E9EAA"/>
     <w:lvl w:ilvl="0">
       <w:start w:val="1"/>
       <w:numFmt w:val="decimal"/>
@@ -1903,7 +1797,10 @@
       </w:rPr>
     </w:lvl>
   </w:abstractNum>
-  <w:abstractNum w:abstractNumId="4">
+  <w:abstractNum w:abstractNumId="2" w15:restartNumberingAfterBreak="0">
+    <w:nsid w:val="36E95652"/>
+    <w:multiLevelType w:val="multilevel"/>
+    <w:tmpl w:val="BFBADFB2"/>
     <w:lvl w:ilvl="0">
       <w:start w:val="1"/>
       <w:numFmt w:val="bullet"/>
@@ -1913,7 +1810,7 @@
         <w:ind w:left="720" w:hanging="360"/>
       </w:pPr>
       <w:rPr>
-        <w:rFonts w:ascii="Verdana" w:cs="Verdana" w:eastAsia="Verdana" w:hAnsi="Verdana"/>
+        <w:rFonts w:ascii="Verdana" w:eastAsia="Verdana" w:hAnsi="Verdana" w:cs="Verdana"/>
         <w:sz w:val="18"/>
         <w:szCs w:val="18"/>
         <w:u w:val="none"/>
@@ -2016,30 +1913,116 @@
       </w:rPr>
     </w:lvl>
   </w:abstractNum>
-  <w:num w:numId="1">
+  <w:abstractNum w:abstractNumId="3" w15:restartNumberingAfterBreak="0">
+    <w:nsid w:val="3F943FBA"/>
+    <w:multiLevelType w:val="multilevel"/>
+    <w:tmpl w:val="E3C8134A"/>
+    <w:lvl w:ilvl="0">
+      <w:start w:val="1"/>
+      <w:numFmt w:val="decimal"/>
+      <w:lvlText w:val="%1.0"/>
+      <w:lvlJc w:val="left"/>
+      <w:pPr>
+        <w:ind w:left="432" w:hanging="432"/>
+      </w:pPr>
+    </w:lvl>
+    <w:lvl w:ilvl="1">
+      <w:start w:val="1"/>
+      <w:numFmt w:val="decimal"/>
+      <w:lvlText w:val="%1.%2"/>
+      <w:lvlJc w:val="left"/>
+      <w:pPr>
+        <w:ind w:left="716" w:hanging="432"/>
+      </w:pPr>
+    </w:lvl>
+    <w:lvl w:ilvl="2">
+      <w:start w:val="1"/>
+      <w:numFmt w:val="decimal"/>
+      <w:lvlText w:val="%1.%2.%3"/>
+      <w:lvlJc w:val="left"/>
+      <w:pPr>
+        <w:ind w:left="2160" w:hanging="720"/>
+      </w:pPr>
+    </w:lvl>
+    <w:lvl w:ilvl="3">
+      <w:start w:val="1"/>
+      <w:numFmt w:val="decimal"/>
+      <w:lvlText w:val="%1.%2.%3.%4"/>
+      <w:lvlJc w:val="left"/>
+      <w:pPr>
+        <w:ind w:left="2880" w:hanging="720"/>
+      </w:pPr>
+    </w:lvl>
+    <w:lvl w:ilvl="4">
+      <w:start w:val="1"/>
+      <w:numFmt w:val="decimal"/>
+      <w:lvlText w:val="%1.%2.%3.%4.%5"/>
+      <w:lvlJc w:val="left"/>
+      <w:pPr>
+        <w:ind w:left="3960" w:hanging="1080"/>
+      </w:pPr>
+    </w:lvl>
+    <w:lvl w:ilvl="5">
+      <w:start w:val="1"/>
+      <w:numFmt w:val="decimal"/>
+      <w:lvlText w:val="%1.%2.%3.%4.%5.%6"/>
+      <w:lvlJc w:val="left"/>
+      <w:pPr>
+        <w:ind w:left="4680" w:hanging="1080"/>
+      </w:pPr>
+    </w:lvl>
+    <w:lvl w:ilvl="6">
+      <w:start w:val="1"/>
+      <w:numFmt w:val="decimal"/>
+      <w:lvlText w:val="%1.%2.%3.%4.%5.%6.%7"/>
+      <w:lvlJc w:val="left"/>
+      <w:pPr>
+        <w:ind w:left="5760" w:hanging="1440"/>
+      </w:pPr>
+    </w:lvl>
+    <w:lvl w:ilvl="7">
+      <w:start w:val="1"/>
+      <w:numFmt w:val="decimal"/>
+      <w:lvlText w:val="%1.%2.%3.%4.%5.%6.%7.%8"/>
+      <w:lvlJc w:val="left"/>
+      <w:pPr>
+        <w:ind w:left="6480" w:hanging="1440"/>
+      </w:pPr>
+    </w:lvl>
+    <w:lvl w:ilvl="8">
+      <w:start w:val="1"/>
+      <w:numFmt w:val="decimal"/>
+      <w:lvlText w:val="%1.%2.%3.%4.%5.%6.%7.%8.%9"/>
+      <w:lvlJc w:val="left"/>
+      <w:pPr>
+        <w:ind w:left="7200" w:hanging="1440"/>
+      </w:pPr>
+    </w:lvl>
+  </w:abstractNum>
+  <w:num w:numId="1" w16cid:durableId="122819662">
+    <w:abstractNumId w:val="3"/>
+  </w:num>
+  <w:num w:numId="2" w16cid:durableId="365713854">
+    <w:abstractNumId w:val="2"/>
+  </w:num>
+  <w:num w:numId="3" w16cid:durableId="1937906330">
     <w:abstractNumId w:val="1"/>
   </w:num>
-  <w:num w:numId="2">
-    <w:abstractNumId w:val="2"/>
-  </w:num>
-  <w:num w:numId="3">
-    <w:abstractNumId w:val="3"/>
-  </w:num>
-  <w:num w:numId="4">
-    <w:abstractNumId w:val="4"/>
+  <w:num w:numId="4" w16cid:durableId="439296325">
+    <w:abstractNumId w:val="0"/>
   </w:num>
 </w:numbering>
 </file>
 
 <file path=word/styles.xml><?xml version="1.0" encoding="utf-8"?>
-<w:styles xmlns:mc="http://schemas.openxmlformats.org/markup-compatibility/2006" xmlns:o="urn:schemas-microsoft-com:office:office" xmlns:r="http://schemas.openxmlformats.org/officeDocument/2006/relationships" xmlns:m="http://schemas.openxmlformats.org/officeDocument/2006/math" xmlns:v="urn:schemas-microsoft-com:vml" xmlns:wp="http://schemas.openxmlformats.org/drawingml/2006/wordprocessingDrawing" xmlns:w10="urn:schemas-microsoft-com:office:word" xmlns:w="http://schemas.openxmlformats.org/wordprocessingml/2006/main" xmlns:wne="http://schemas.microsoft.com/office/word/2006/wordml" xmlns:sl="http://schemas.openxmlformats.org/schemaLibrary/2006/main" xmlns:a="http://schemas.openxmlformats.org/drawingml/2006/main" xmlns:pic="http://schemas.openxmlformats.org/drawingml/2006/picture" xmlns:c="http://schemas.openxmlformats.org/drawingml/2006/chart" xmlns:lc="http://schemas.openxmlformats.org/drawingml/2006/lockedCanvas" xmlns:dgm="http://schemas.openxmlformats.org/drawingml/2006/diagram" xmlns:wps="http://schemas.microsoft.com/office/word/2010/wordprocessingShape" xmlns:wpg="http://schemas.microsoft.com/office/word/2010/wordprocessingGroup" xmlns:w14="http://schemas.microsoft.com/office/word/2010/wordml" xmlns:w15="http://schemas.microsoft.com/office/word/2012/wordml">
+<w:styles xmlns:mc="http://schemas.openxmlformats.org/markup-compatibility/2006" xmlns:r="http://schemas.openxmlformats.org/officeDocument/2006/relationships" xmlns:w="http://schemas.openxmlformats.org/wordprocessingml/2006/main" xmlns:w14="http://schemas.microsoft.com/office/word/2010/wordml" xmlns:w15="http://schemas.microsoft.com/office/word/2012/wordml" xmlns:w16cex="http://schemas.microsoft.com/office/word/2018/wordml/cex" xmlns:w16cid="http://schemas.microsoft.com/office/word/2016/wordml/cid" xmlns:w16="http://schemas.microsoft.com/office/word/2018/wordml" xmlns:w16sdtdh="http://schemas.microsoft.com/office/word/2020/wordml/sdtdatahash" xmlns:w16se="http://schemas.microsoft.com/office/word/2015/wordml/symex" mc:Ignorable="w14 w15 w16se w16cid w16 w16cex w16sdtdh">
   <w:docDefaults>
     <w:rPrDefault>
       <w:rPr>
-        <w:rFonts w:ascii="Arial" w:cs="Arial" w:eastAsia="Arial" w:hAnsi="Arial"/>
+        <w:rFonts w:ascii="Arial" w:eastAsia="Arial" w:hAnsi="Arial" w:cs="Arial"/>
         <w:sz w:val="22"/>
         <w:szCs w:val="22"/>
-        <w:lang w:val="en"/>
+        <w:lang w:val="en" w:eastAsia="en-AU" w:bidi="ar-SA"/>
       </w:rPr>
     </w:rPrDefault>
     <w:pPrDefault>
@@ -2048,21 +2031,399 @@
       </w:pPr>
     </w:pPrDefault>
   </w:docDefaults>
-  <w:style w:type="paragraph" w:styleId="Normal" w:default="1">
-    <w:name w:val="normal"/>
-  </w:style>
-  <w:style w:type="table" w:styleId="TableNormal" w:default="1">
-    <w:name w:val="Table Normal"/>
+  <w:latentStyles w:defLockedState="0" w:defUIPriority="99" w:defSemiHidden="0" w:defUnhideWhenUsed="0" w:defQFormat="0" w:count="376">
+    <w:lsdException w:name="Normal" w:uiPriority="0" w:qFormat="1"/>
+    <w:lsdException w:name="heading 1" w:uiPriority="9" w:qFormat="1"/>
+    <w:lsdException w:name="heading 2" w:semiHidden="1" w:uiPriority="9" w:unhideWhenUsed="1" w:qFormat="1"/>
+    <w:lsdException w:name="heading 3" w:semiHidden="1" w:uiPriority="9" w:unhideWhenUsed="1" w:qFormat="1"/>
+    <w:lsdException w:name="heading 4" w:semiHidden="1" w:uiPriority="9" w:unhideWhenUsed="1" w:qFormat="1"/>
+    <w:lsdException w:name="heading 5" w:semiHidden="1" w:uiPriority="9" w:unhideWhenUsed="1" w:qFormat="1"/>
+    <w:lsdException w:name="heading 6" w:semiHidden="1" w:uiPriority="9" w:unhideWhenUsed="1" w:qFormat="1"/>
+    <w:lsdException w:name="heading 7" w:semiHidden="1" w:uiPriority="9" w:unhideWhenUsed="1" w:qFormat="1"/>
+    <w:lsdException w:name="heading 8" w:semiHidden="1" w:uiPriority="9" w:unhideWhenUsed="1" w:qFormat="1"/>
+    <w:lsdException w:name="heading 9" w:semiHidden="1" w:uiPriority="9" w:unhideWhenUsed="1" w:qFormat="1"/>
+    <w:lsdException w:name="index 1" w:semiHidden="1" w:unhideWhenUsed="1"/>
+    <w:lsdException w:name="index 2" w:semiHidden="1" w:unhideWhenUsed="1"/>
+    <w:lsdException w:name="index 3" w:semiHidden="1" w:unhideWhenUsed="1"/>
+    <w:lsdException w:name="index 4" w:semiHidden="1" w:unhideWhenUsed="1"/>
+    <w:lsdException w:name="index 5" w:semiHidden="1" w:unhideWhenUsed="1"/>
+    <w:lsdException w:name="index 6" w:semiHidden="1" w:unhideWhenUsed="1"/>
+    <w:lsdException w:name="index 7" w:semiHidden="1" w:unhideWhenUsed="1"/>
+    <w:lsdException w:name="index 8" w:semiHidden="1" w:unhideWhenUsed="1"/>
+    <w:lsdException w:name="index 9" w:semiHidden="1" w:unhideWhenUsed="1"/>
+    <w:lsdException w:name="toc 1" w:semiHidden="1" w:uiPriority="39" w:unhideWhenUsed="1"/>
+    <w:lsdException w:name="toc 2" w:semiHidden="1" w:uiPriority="39" w:unhideWhenUsed="1"/>
+    <w:lsdException w:name="toc 3" w:semiHidden="1" w:uiPriority="39" w:unhideWhenUsed="1"/>
+    <w:lsdException w:name="toc 4" w:semiHidden="1" w:uiPriority="39" w:unhideWhenUsed="1"/>
+    <w:lsdException w:name="toc 5" w:semiHidden="1" w:uiPriority="39" w:unhideWhenUsed="1"/>
+    <w:lsdException w:name="toc 6" w:semiHidden="1" w:uiPriority="39" w:unhideWhenUsed="1"/>
+    <w:lsdException w:name="toc 7" w:semiHidden="1" w:uiPriority="39" w:unhideWhenUsed="1"/>
+    <w:lsdException w:name="toc 8" w:semiHidden="1" w:uiPriority="39" w:unhideWhenUsed="1"/>
+    <w:lsdException w:name="toc 9" w:semiHidden="1" w:uiPriority="39" w:unhideWhenUsed="1"/>
+    <w:lsdException w:name="Normal Indent" w:semiHidden="1" w:unhideWhenUsed="1"/>
+    <w:lsdException w:name="footnote text" w:semiHidden="1" w:unhideWhenUsed="1"/>
+    <w:lsdException w:name="annotation text" w:semiHidden="1" w:unhideWhenUsed="1"/>
+    <w:lsdException w:name="header" w:semiHidden="1" w:unhideWhenUsed="1"/>
+    <w:lsdException w:name="footer" w:semiHidden="1" w:unhideWhenUsed="1"/>
+    <w:lsdException w:name="index heading" w:semiHidden="1" w:unhideWhenUsed="1"/>
+    <w:lsdException w:name="caption" w:semiHidden="1" w:uiPriority="35" w:unhideWhenUsed="1" w:qFormat="1"/>
+    <w:lsdException w:name="table of figures" w:semiHidden="1" w:unhideWhenUsed="1"/>
+    <w:lsdException w:name="envelope address" w:semiHidden="1" w:unhideWhenUsed="1"/>
+    <w:lsdException w:name="envelope return" w:semiHidden="1" w:unhideWhenUsed="1"/>
+    <w:lsdException w:name="footnote reference" w:semiHidden="1" w:unhideWhenUsed="1"/>
+    <w:lsdException w:name="annotation reference" w:semiHidden="1" w:unhideWhenUsed="1"/>
+    <w:lsdException w:name="line number" w:semiHidden="1" w:unhideWhenUsed="1"/>
+    <w:lsdException w:name="page number" w:semiHidden="1" w:unhideWhenUsed="1"/>
+    <w:lsdException w:name="endnote reference" w:semiHidden="1" w:unhideWhenUsed="1"/>
+    <w:lsdException w:name="endnote text" w:semiHidden="1" w:unhideWhenUsed="1"/>
+    <w:lsdException w:name="table of authorities" w:semiHidden="1" w:unhideWhenUsed="1"/>
+    <w:lsdException w:name="macro" w:semiHidden="1" w:unhideWhenUsed="1"/>
+    <w:lsdException w:name="toa heading" w:semiHidden="1" w:unhideWhenUsed="1"/>
+    <w:lsdException w:name="List" w:semiHidden="1" w:unhideWhenUsed="1"/>
+    <w:lsdException w:name="List Bullet" w:semiHidden="1" w:unhideWhenUsed="1"/>
+    <w:lsdException w:name="List Number" w:semiHidden="1" w:unhideWhenUsed="1"/>
+    <w:lsdException w:name="List 2" w:semiHidden="1" w:unhideWhenUsed="1"/>
+    <w:lsdException w:name="List 3" w:semiHidden="1" w:unhideWhenUsed="1"/>
+    <w:lsdException w:name="List 4" w:semiHidden="1" w:unhideWhenUsed="1"/>
+    <w:lsdException w:name="List 5" w:semiHidden="1" w:unhideWhenUsed="1"/>
+    <w:lsdException w:name="List Bullet 2" w:semiHidden="1" w:unhideWhenUsed="1"/>
+    <w:lsdException w:name="List Bullet 3" w:semiHidden="1" w:unhideWhenUsed="1"/>
+    <w:lsdException w:name="List Bullet 4" w:semiHidden="1" w:unhideWhenUsed="1"/>
+    <w:lsdException w:name="List Bullet 5" w:semiHidden="1" w:unhideWhenUsed="1"/>
+    <w:lsdException w:name="List Number 2" w:semiHidden="1" w:unhideWhenUsed="1"/>
+    <w:lsdException w:name="List Number 3" w:semiHidden="1" w:unhideWhenUsed="1"/>
+    <w:lsdException w:name="List Number 4" w:semiHidden="1" w:unhideWhenUsed="1"/>
+    <w:lsdException w:name="List Number 5" w:semiHidden="1" w:unhideWhenUsed="1"/>
+    <w:lsdException w:name="Title" w:uiPriority="10" w:qFormat="1"/>
+    <w:lsdException w:name="Closing" w:semiHidden="1" w:unhideWhenUsed="1"/>
+    <w:lsdException w:name="Signature" w:semiHidden="1" w:unhideWhenUsed="1"/>
+    <w:lsdException w:name="Default Paragraph Font" w:semiHidden="1" w:uiPriority="1" w:unhideWhenUsed="1"/>
+    <w:lsdException w:name="Body Text" w:semiHidden="1" w:unhideWhenUsed="1"/>
+    <w:lsdException w:name="Body Text Indent" w:semiHidden="1" w:unhideWhenUsed="1"/>
+    <w:lsdException w:name="List Continue" w:semiHidden="1" w:unhideWhenUsed="1"/>
+    <w:lsdException w:name="List Continue 2" w:semiHidden="1" w:unhideWhenUsed="1"/>
+    <w:lsdException w:name="List Continue 3" w:semiHidden="1" w:unhideWhenUsed="1"/>
+    <w:lsdException w:name="List Continue 4" w:semiHidden="1" w:unhideWhenUsed="1"/>
+    <w:lsdException w:name="List Continue 5" w:semiHidden="1" w:unhideWhenUsed="1"/>
+    <w:lsdException w:name="Message Header" w:semiHidden="1" w:unhideWhenUsed="1"/>
+    <w:lsdException w:name="Subtitle" w:uiPriority="11" w:qFormat="1"/>
+    <w:lsdException w:name="Salutation" w:semiHidden="1" w:unhideWhenUsed="1"/>
+    <w:lsdException w:name="Date" w:semiHidden="1" w:unhideWhenUsed="1"/>
+    <w:lsdException w:name="Body Text First Indent" w:semiHidden="1" w:unhideWhenUsed="1"/>
+    <w:lsdException w:name="Body Text First Indent 2" w:semiHidden="1" w:unhideWhenUsed="1"/>
+    <w:lsdException w:name="Note Heading" w:semiHidden="1" w:unhideWhenUsed="1"/>
+    <w:lsdException w:name="Body Text 2" w:semiHidden="1" w:unhideWhenUsed="1"/>
+    <w:lsdException w:name="Body Text 3" w:semiHidden="1" w:unhideWhenUsed="1"/>
+    <w:lsdException w:name="Body Text Indent 2" w:semiHidden="1" w:unhideWhenUsed="1"/>
+    <w:lsdException w:name="Body Text Indent 3" w:semiHidden="1" w:unhideWhenUsed="1"/>
+    <w:lsdException w:name="Block Text" w:semiHidden="1" w:unhideWhenUsed="1"/>
+    <w:lsdException w:name="Hyperlink" w:semiHidden="1" w:unhideWhenUsed="1"/>
+    <w:lsdException w:name="FollowedHyperlink" w:semiHidden="1" w:unhideWhenUsed="1"/>
+    <w:lsdException w:name="Strong" w:uiPriority="22" w:qFormat="1"/>
+    <w:lsdException w:name="Emphasis" w:uiPriority="20" w:qFormat="1"/>
+    <w:lsdException w:name="Document Map" w:semiHidden="1" w:unhideWhenUsed="1"/>
+    <w:lsdException w:name="Plain Text" w:semiHidden="1" w:unhideWhenUsed="1"/>
+    <w:lsdException w:name="E-mail Signature" w:semiHidden="1" w:unhideWhenUsed="1"/>
+    <w:lsdException w:name="HTML Top of Form" w:semiHidden="1" w:unhideWhenUsed="1"/>
+    <w:lsdException w:name="HTML Bottom of Form" w:semiHidden="1" w:unhideWhenUsed="1"/>
+    <w:lsdException w:name="Normal (Web)" w:semiHidden="1" w:unhideWhenUsed="1"/>
+    <w:lsdException w:name="HTML Acronym" w:semiHidden="1" w:unhideWhenUsed="1"/>
+    <w:lsdException w:name="HTML Address" w:semiHidden="1" w:unhideWhenUsed="1"/>
+    <w:lsdException w:name="HTML Cite" w:semiHidden="1" w:unhideWhenUsed="1"/>
+    <w:lsdException w:name="HTML Code" w:semiHidden="1" w:unhideWhenUsed="1"/>
+    <w:lsdException w:name="HTML Definition" w:semiHidden="1" w:unhideWhenUsed="1"/>
+    <w:lsdException w:name="HTML Keyboard" w:semiHidden="1" w:unhideWhenUsed="1"/>
+    <w:lsdException w:name="HTML Preformatted" w:semiHidden="1" w:unhideWhenUsed="1"/>
+    <w:lsdException w:name="HTML Sample" w:semiHidden="1" w:unhideWhenUsed="1"/>
+    <w:lsdException w:name="HTML Typewriter" w:semiHidden="1" w:unhideWhenUsed="1"/>
+    <w:lsdException w:name="HTML Variable" w:semiHidden="1" w:unhideWhenUsed="1"/>
+    <w:lsdException w:name="Normal Table" w:semiHidden="1" w:unhideWhenUsed="1"/>
+    <w:lsdException w:name="annotation subject" w:semiHidden="1" w:unhideWhenUsed="1"/>
+    <w:lsdException w:name="No List" w:semiHidden="1" w:unhideWhenUsed="1"/>
+    <w:lsdException w:name="Outline List 1" w:semiHidden="1" w:unhideWhenUsed="1"/>
+    <w:lsdException w:name="Outline List 2" w:semiHidden="1" w:unhideWhenUsed="1"/>
+    <w:lsdException w:name="Outline List 3" w:semiHidden="1" w:unhideWhenUsed="1"/>
+    <w:lsdException w:name="Table Simple 1" w:semiHidden="1" w:unhideWhenUsed="1"/>
+    <w:lsdException w:name="Table Simple 2" w:semiHidden="1" w:unhideWhenUsed="1"/>
+    <w:lsdException w:name="Table Simple 3" w:semiHidden="1" w:unhideWhenUsed="1"/>
+    <w:lsdException w:name="Table Classic 1" w:semiHidden="1" w:unhideWhenUsed="1"/>
+    <w:lsdException w:name="Table Classic 2" w:semiHidden="1" w:unhideWhenUsed="1"/>
+    <w:lsdException w:name="Table Classic 3" w:semiHidden="1" w:unhideWhenUsed="1"/>
+    <w:lsdException w:name="Table Classic 4" w:semiHidden="1" w:unhideWhenUsed="1"/>
+    <w:lsdException w:name="Table Colorful 1" w:semiHidden="1" w:unhideWhenUsed="1"/>
+    <w:lsdException w:name="Table Colorful 2" w:semiHidden="1" w:unhideWhenUsed="1"/>
+    <w:lsdException w:name="Table Colorful 3" w:semiHidden="1" w:unhideWhenUsed="1"/>
+    <w:lsdException w:name="Table Columns 1" w:semiHidden="1" w:unhideWhenUsed="1"/>
+    <w:lsdException w:name="Table Columns 2" w:semiHidden="1" w:unhideWhenUsed="1"/>
+    <w:lsdException w:name="Table Columns 3" w:semiHidden="1" w:unhideWhenUsed="1"/>
+    <w:lsdException w:name="Table Columns 4" w:semiHidden="1" w:unhideWhenUsed="1"/>
+    <w:lsdException w:name="Table Columns 5" w:semiHidden="1" w:unhideWhenUsed="1"/>
+    <w:lsdException w:name="Table Grid 1" w:semiHidden="1" w:unhideWhenUsed="1"/>
+    <w:lsdException w:name="Table Grid 2" w:semiHidden="1" w:unhideWhenUsed="1"/>
+    <w:lsdException w:name="Table Grid 3" w:semiHidden="1" w:unhideWhenUsed="1"/>
+    <w:lsdException w:name="Table Grid 4" w:semiHidden="1" w:unhideWhenUsed="1"/>
+    <w:lsdException w:name="Table Grid 5" w:semiHidden="1" w:unhideWhenUsed="1"/>
+    <w:lsdException w:name="Table Grid 6" w:semiHidden="1" w:unhideWhenUsed="1"/>
+    <w:lsdException w:name="Table Grid 7" w:semiHidden="1" w:unhideWhenUsed="1"/>
+    <w:lsdException w:name="Table Grid 8" w:semiHidden="1" w:unhideWhenUsed="1"/>
+    <w:lsdException w:name="Table List 1" w:semiHidden="1" w:unhideWhenUsed="1"/>
+    <w:lsdException w:name="Table List 2" w:semiHidden="1" w:unhideWhenUsed="1"/>
+    <w:lsdException w:name="Table List 3" w:semiHidden="1" w:unhideWhenUsed="1"/>
+    <w:lsdException w:name="Table List 4" w:semiHidden="1" w:unhideWhenUsed="1"/>
+    <w:lsdException w:name="Table List 5" w:semiHidden="1" w:unhideWhenUsed="1"/>
+    <w:lsdException w:name="Table List 6" w:semiHidden="1" w:unhideWhenUsed="1"/>
+    <w:lsdException w:name="Table List 7" w:semiHidden="1" w:unhideWhenUsed="1"/>
+    <w:lsdException w:name="Table List 8" w:semiHidden="1" w:unhideWhenUsed="1"/>
+    <w:lsdException w:name="Table 3D effects 1" w:semiHidden="1" w:unhideWhenUsed="1"/>
+    <w:lsdException w:name="Table 3D effects 2" w:semiHidden="1" w:unhideWhenUsed="1"/>
+    <w:lsdException w:name="Table 3D effects 3" w:semiHidden="1" w:unhideWhenUsed="1"/>
+    <w:lsdException w:name="Table Contemporary" w:semiHidden="1" w:unhideWhenUsed="1"/>
+    <w:lsdException w:name="Table Elegant" w:semiHidden="1" w:unhideWhenUsed="1"/>
+    <w:lsdException w:name="Table Professional" w:semiHidden="1" w:unhideWhenUsed="1"/>
+    <w:lsdException w:name="Table Subtle 1" w:semiHidden="1" w:unhideWhenUsed="1"/>
+    <w:lsdException w:name="Table Subtle 2" w:semiHidden="1" w:unhideWhenUsed="1"/>
+    <w:lsdException w:name="Table Web 1" w:semiHidden="1" w:unhideWhenUsed="1"/>
+    <w:lsdException w:name="Table Web 2" w:semiHidden="1" w:unhideWhenUsed="1"/>
+    <w:lsdException w:name="Table Web 3" w:semiHidden="1" w:unhideWhenUsed="1"/>
+    <w:lsdException w:name="Balloon Text" w:semiHidden="1" w:unhideWhenUsed="1"/>
+    <w:lsdException w:name="Table Grid" w:uiPriority="39"/>
+    <w:lsdException w:name="Table Theme" w:semiHidden="1" w:unhideWhenUsed="1"/>
+    <w:lsdException w:name="Placeholder Text" w:semiHidden="1"/>
+    <w:lsdException w:name="No Spacing" w:uiPriority="1" w:qFormat="1"/>
+    <w:lsdException w:name="Light Shading" w:uiPriority="60"/>
+    <w:lsdException w:name="Light List" w:uiPriority="61"/>
+    <w:lsdException w:name="Light Grid" w:uiPriority="62"/>
+    <w:lsdException w:name="Medium Shading 1" w:uiPriority="63"/>
+    <w:lsdException w:name="Medium Shading 2" w:uiPriority="64"/>
+    <w:lsdException w:name="Medium List 1" w:uiPriority="65"/>
+    <w:lsdException w:name="Medium List 2" w:uiPriority="66"/>
+    <w:lsdException w:name="Medium Grid 1" w:uiPriority="67"/>
+    <w:lsdException w:name="Medium Grid 2" w:uiPriority="68"/>
+    <w:lsdException w:name="Medium Grid 3" w:uiPriority="69"/>
+    <w:lsdException w:name="Dark List" w:uiPriority="70"/>
+    <w:lsdException w:name="Colorful Shading" w:uiPriority="71"/>
+    <w:lsdException w:name="Colorful List" w:uiPriority="72"/>
+    <w:lsdException w:name="Colorful Grid" w:uiPriority="73"/>
+    <w:lsdException w:name="Light Shading Accent 1" w:uiPriority="60"/>
+    <w:lsdException w:name="Light List Accent 1" w:uiPriority="61"/>
+    <w:lsdException w:name="Light Grid Accent 1" w:uiPriority="62"/>
+    <w:lsdException w:name="Medium Shading 1 Accent 1" w:uiPriority="63"/>
+    <w:lsdException w:name="Medium Shading 2 Accent 1" w:uiPriority="64"/>
+    <w:lsdException w:name="Medium List 1 Accent 1" w:uiPriority="65"/>
+    <w:lsdException w:name="Revision" w:semiHidden="1"/>
+    <w:lsdException w:name="List Paragraph" w:uiPriority="34" w:qFormat="1"/>
+    <w:lsdException w:name="Quote" w:uiPriority="29" w:qFormat="1"/>
+    <w:lsdException w:name="Intense Quote" w:uiPriority="30" w:qFormat="1"/>
+    <w:lsdException w:name="Medium List 2 Accent 1" w:uiPriority="66"/>
+    <w:lsdException w:name="Medium Grid 1 Accent 1" w:uiPriority="67"/>
+    <w:lsdException w:name="Medium Grid 2 Accent 1" w:uiPriority="68"/>
+    <w:lsdException w:name="Medium Grid 3 Accent 1" w:uiPriority="69"/>
+    <w:lsdException w:name="Dark List Accent 1" w:uiPriority="70"/>
+    <w:lsdException w:name="Colorful Shading Accent 1" w:uiPriority="71"/>
+    <w:lsdException w:name="Colorful List Accent 1" w:uiPriority="72"/>
+    <w:lsdException w:name="Colorful Grid Accent 1" w:uiPriority="73"/>
+    <w:lsdException w:name="Light Shading Accent 2" w:uiPriority="60"/>
+    <w:lsdException w:name="Light List Accent 2" w:uiPriority="61"/>
+    <w:lsdException w:name="Light Grid Accent 2" w:uiPriority="62"/>
+    <w:lsdException w:name="Medium Shading 1 Accent 2" w:uiPriority="63"/>
+    <w:lsdException w:name="Medium Shading 2 Accent 2" w:uiPriority="64"/>
+    <w:lsdException w:name="Medium List 1 Accent 2" w:uiPriority="65"/>
+    <w:lsdException w:name="Medium List 2 Accent 2" w:uiPriority="66"/>
+    <w:lsdException w:name="Medium Grid 1 Accent 2" w:uiPriority="67"/>
+    <w:lsdException w:name="Medium Grid 2 Accent 2" w:uiPriority="68"/>
+    <w:lsdException w:name="Medium Grid 3 Accent 2" w:uiPriority="69"/>
+    <w:lsdException w:name="Dark List Accent 2" w:uiPriority="70"/>
+    <w:lsdException w:name="Colorful Shading Accent 2" w:uiPriority="71"/>
+    <w:lsdException w:name="Colorful List Accent 2" w:uiPriority="72"/>
+    <w:lsdException w:name="Colorful Grid Accent 2" w:uiPriority="73"/>
+    <w:lsdException w:name="Light Shading Accent 3" w:uiPriority="60"/>
+    <w:lsdException w:name="Light List Accent 3" w:uiPriority="61"/>
+    <w:lsdException w:name="Light Grid Accent 3" w:uiPriority="62"/>
+    <w:lsdException w:name="Medium Shading 1 Accent 3" w:uiPriority="63"/>
+    <w:lsdException w:name="Medium Shading 2 Accent 3" w:uiPriority="64"/>
+    <w:lsdException w:name="Medium List 1 Accent 3" w:uiPriority="65"/>
+    <w:lsdException w:name="Medium List 2 Accent 3" w:uiPriority="66"/>
+    <w:lsdException w:name="Medium Grid 1 Accent 3" w:uiPriority="67"/>
+    <w:lsdException w:name="Medium Grid 2 Accent 3" w:uiPriority="68"/>
+    <w:lsdException w:name="Medium Grid 3 Accent 3" w:uiPriority="69"/>
+    <w:lsdException w:name="Dark List Accent 3" w:uiPriority="70"/>
+    <w:lsdException w:name="Colorful Shading Accent 3" w:uiPriority="71"/>
+    <w:lsdException w:name="Colorful List Accent 3" w:uiPriority="72"/>
+    <w:lsdException w:name="Colorful Grid Accent 3" w:uiPriority="73"/>
+    <w:lsdException w:name="Light Shading Accent 4" w:uiPriority="60"/>
+    <w:lsdException w:name="Light List Accent 4" w:uiPriority="61"/>
+    <w:lsdException w:name="Light Grid Accent 4" w:uiPriority="62"/>
+    <w:lsdException w:name="Medium Shading 1 Accent 4" w:uiPriority="63"/>
+    <w:lsdException w:name="Medium Shading 2 Accent 4" w:uiPriority="64"/>
+    <w:lsdException w:name="Medium List 1 Accent 4" w:uiPriority="65"/>
+    <w:lsdException w:name="Medium List 2 Accent 4" w:uiPriority="66"/>
+    <w:lsdException w:name="Medium Grid 1 Accent 4" w:uiPriority="67"/>
+    <w:lsdException w:name="Medium Grid 2 Accent 4" w:uiPriority="68"/>
+    <w:lsdException w:name="Medium Grid 3 Accent 4" w:uiPriority="69"/>
+    <w:lsdException w:name="Dark List Accent 4" w:uiPriority="70"/>
+    <w:lsdException w:name="Colorful Shading Accent 4" w:uiPriority="71"/>
+    <w:lsdException w:name="Colorful List Accent 4" w:uiPriority="72"/>
+    <w:lsdException w:name="Colorful Grid Accent 4" w:uiPriority="73"/>
+    <w:lsdException w:name="Light Shading Accent 5" w:uiPriority="60"/>
+    <w:lsdException w:name="Light List Accent 5" w:uiPriority="61"/>
+    <w:lsdException w:name="Light Grid Accent 5" w:uiPriority="62"/>
+    <w:lsdException w:name="Medium Shading 1 Accent 5" w:uiPriority="63"/>
+    <w:lsdException w:name="Medium Shading 2 Accent 5" w:uiPriority="64"/>
+    <w:lsdException w:name="Medium List 1 Accent 5" w:uiPriority="65"/>
+    <w:lsdException w:name="Medium List 2 Accent 5" w:uiPriority="66"/>
+    <w:lsdException w:name="Medium Grid 1 Accent 5" w:uiPriority="67"/>
+    <w:lsdException w:name="Medium Grid 2 Accent 5" w:uiPriority="68"/>
+    <w:lsdException w:name="Medium Grid 3 Accent 5" w:uiPriority="69"/>
+    <w:lsdException w:name="Dark List Accent 5" w:uiPriority="70"/>
+    <w:lsdException w:name="Colorful Shading Accent 5" w:uiPriority="71"/>
+    <w:lsdException w:name="Colorful List Accent 5" w:uiPriority="72"/>
+    <w:lsdException w:name="Colorful Grid Accent 5" w:uiPriority="73"/>
+    <w:lsdException w:name="Light Shading Accent 6" w:uiPriority="60"/>
+    <w:lsdException w:name="Light List Accent 6" w:uiPriority="61"/>
+    <w:lsdException w:name="Light Grid Accent 6" w:uiPriority="62"/>
+    <w:lsdException w:name="Medium Shading 1 Accent 6" w:uiPriority="63"/>
+    <w:lsdException w:name="Medium Shading 2 Accent 6" w:uiPriority="64"/>
+    <w:lsdException w:name="Medium List 1 Accent 6" w:uiPriority="65"/>
+    <w:lsdException w:name="Medium List 2 Accent 6" w:uiPriority="66"/>
+    <w:lsdException w:name="Medium Grid 1 Accent 6" w:uiPriority="67"/>
+    <w:lsdException w:name="Medium Grid 2 Accent 6" w:uiPriority="68"/>
+    <w:lsdException w:name="Medium Grid 3 Accent 6" w:uiPriority="69"/>
+    <w:lsdException w:name="Dark List Accent 6" w:uiPriority="70"/>
+    <w:lsdException w:name="Colorful Shading Accent 6" w:uiPriority="71"/>
+    <w:lsdException w:name="Colorful List Accent 6" w:uiPriority="72"/>
+    <w:lsdException w:name="Colorful Grid Accent 6" w:uiPriority="73"/>
+    <w:lsdException w:name="Subtle Emphasis" w:uiPriority="19" w:qFormat="1"/>
+    <w:lsdException w:name="Intense Emphasis" w:uiPriority="21" w:qFormat="1"/>
+    <w:lsdException w:name="Subtle Reference" w:uiPriority="31" w:qFormat="1"/>
+    <w:lsdException w:name="Intense Reference" w:uiPriority="32" w:qFormat="1"/>
+    <w:lsdException w:name="Book Title" w:uiPriority="33" w:qFormat="1"/>
+    <w:lsdException w:name="Bibliography" w:semiHidden="1" w:uiPriority="37" w:unhideWhenUsed="1"/>
+    <w:lsdException w:name="TOC Heading" w:semiHidden="1" w:uiPriority="39" w:unhideWhenUsed="1" w:qFormat="1"/>
+    <w:lsdException w:name="Plain Table 1" w:uiPriority="41"/>
+    <w:lsdException w:name="Plain Table 2" w:uiPriority="42"/>
+    <w:lsdException w:name="Plain Table 3" w:uiPriority="43"/>
+    <w:lsdException w:name="Plain Table 4" w:uiPriority="44"/>
+    <w:lsdException w:name="Plain Table 5" w:uiPriority="45"/>
+    <w:lsdException w:name="Grid Table Light" w:uiPriority="40"/>
+    <w:lsdException w:name="Grid Table 1 Light" w:uiPriority="46"/>
+    <w:lsdException w:name="Grid Table 2" w:uiPriority="47"/>
+    <w:lsdException w:name="Grid Table 3" w:uiPriority="48"/>
+    <w:lsdException w:name="Grid Table 4" w:uiPriority="49"/>
+    <w:lsdException w:name="Grid Table 5 Dark" w:uiPriority="50"/>
+    <w:lsdException w:name="Grid Table 6 Colorful" w:uiPriority="51"/>
+    <w:lsdException w:name="Grid Table 7 Colorful" w:uiPriority="52"/>
+    <w:lsdException w:name="Grid Table 1 Light Accent 1" w:uiPriority="46"/>
+    <w:lsdException w:name="Grid Table 2 Accent 1" w:uiPriority="47"/>
+    <w:lsdException w:name="Grid Table 3 Accent 1" w:uiPriority="48"/>
+    <w:lsdException w:name="Grid Table 4 Accent 1" w:uiPriority="49"/>
+    <w:lsdException w:name="Grid Table 5 Dark Accent 1" w:uiPriority="50"/>
+    <w:lsdException w:name="Grid Table 6 Colorful Accent 1" w:uiPriority="51"/>
+    <w:lsdException w:name="Grid Table 7 Colorful Accent 1" w:uiPriority="52"/>
+    <w:lsdException w:name="Grid Table 1 Light Accent 2" w:uiPriority="46"/>
+    <w:lsdException w:name="Grid Table 2 Accent 2" w:uiPriority="47"/>
+    <w:lsdException w:name="Grid Table 3 Accent 2" w:uiPriority="48"/>
+    <w:lsdException w:name="Grid Table 4 Accent 2" w:uiPriority="49"/>
+    <w:lsdException w:name="Grid Table 5 Dark Accent 2" w:uiPriority="50"/>
+    <w:lsdException w:name="Grid Table 6 Colorful Accent 2" w:uiPriority="51"/>
+    <w:lsdException w:name="Grid Table 7 Colorful Accent 2" w:uiPriority="52"/>
+    <w:lsdException w:name="Grid Table 1 Light Accent 3" w:uiPriority="46"/>
+    <w:lsdException w:name="Grid Table 2 Accent 3" w:uiPriority="47"/>
+    <w:lsdException w:name="Grid Table 3 Accent 3" w:uiPriority="48"/>
+    <w:lsdException w:name="Grid Table 4 Accent 3" w:uiPriority="49"/>
+    <w:lsdException w:name="Grid Table 5 Dark Accent 3" w:uiPriority="50"/>
+    <w:lsdException w:name="Grid Table 6 Colorful Accent 3" w:uiPriority="51"/>
+    <w:lsdException w:name="Grid Table 7 Colorful Accent 3" w:uiPriority="52"/>
+    <w:lsdException w:name="Grid Table 1 Light Accent 4" w:uiPriority="46"/>
+    <w:lsdException w:name="Grid Table 2 Accent 4" w:uiPriority="47"/>
+    <w:lsdException w:name="Grid Table 3 Accent 4" w:uiPriority="48"/>
+    <w:lsdException w:name="Grid Table 4 Accent 4" w:uiPriority="49"/>
+    <w:lsdException w:name="Grid Table 5 Dark Accent 4" w:uiPriority="50"/>
+    <w:lsdException w:name="Grid Table 6 Colorful Accent 4" w:uiPriority="51"/>
+    <w:lsdException w:name="Grid Table 7 Colorful Accent 4" w:uiPriority="52"/>
+    <w:lsdException w:name="Grid Table 1 Light Accent 5" w:uiPriority="46"/>
+    <w:lsdException w:name="Grid Table 2 Accent 5" w:uiPriority="47"/>
+    <w:lsdException w:name="Grid Table 3 Accent 5" w:uiPriority="48"/>
+    <w:lsdException w:name="Grid Table 4 Accent 5" w:uiPriority="49"/>
+    <w:lsdException w:name="Grid Table 5 Dark Accent 5" w:uiPriority="50"/>
+    <w:lsdException w:name="Grid Table 6 Colorful Accent 5" w:uiPriority="51"/>
+    <w:lsdException w:name="Grid Table 7 Colorful Accent 5" w:uiPriority="52"/>
+    <w:lsdException w:name="Grid Table 1 Light Accent 6" w:uiPriority="46"/>
+    <w:lsdException w:name="Grid Table 2 Accent 6" w:uiPriority="47"/>
+    <w:lsdException w:name="Grid Table 3 Accent 6" w:uiPriority="48"/>
+    <w:lsdException w:name="Grid Table 4 Accent 6" w:uiPriority="49"/>
+    <w:lsdException w:name="Grid Table 5 Dark Accent 6" w:uiPriority="50"/>
+    <w:lsdException w:name="Grid Table 6 Colorful Accent 6" w:uiPriority="51"/>
+    <w:lsdException w:name="Grid Table 7 Colorful Accent 6" w:uiPriority="52"/>
+    <w:lsdException w:name="List Table 1 Light" w:uiPriority="46"/>
+    <w:lsdException w:name="List Table 2" w:uiPriority="47"/>
+    <w:lsdException w:name="List Table 3" w:uiPriority="48"/>
+    <w:lsdException w:name="List Table 4" w:uiPriority="49"/>
+    <w:lsdException w:name="List Table 5 Dark" w:uiPriority="50"/>
+    <w:lsdException w:name="List Table 6 Colorful" w:uiPriority="51"/>
+    <w:lsdException w:name="List Table 7 Colorful" w:uiPriority="52"/>
+    <w:lsdException w:name="List Table 1 Light Accent 1" w:uiPriority="46"/>
+    <w:lsdException w:name="List Table 2 Accent 1" w:uiPriority="47"/>
+    <w:lsdException w:name="List Table 3 Accent 1" w:uiPriority="48"/>
+    <w:lsdException w:name="List Table 4 Accent 1" w:uiPriority="49"/>
+    <w:lsdException w:name="List Table 5 Dark Accent 1" w:uiPriority="50"/>
+    <w:lsdException w:name="List Table 6 Colorful Accent 1" w:uiPriority="51"/>
+    <w:lsdException w:name="List Table 7 Colorful Accent 1" w:uiPriority="52"/>
+    <w:lsdException w:name="List Table 1 Light Accent 2" w:uiPriority="46"/>
+    <w:lsdException w:name="List Table 2 Accent 2" w:uiPriority="47"/>
+    <w:lsdException w:name="List Table 3 Accent 2" w:uiPriority="48"/>
+    <w:lsdException w:name="List Table 4 Accent 2" w:uiPriority="49"/>
+    <w:lsdException w:name="List Table 5 Dark Accent 2" w:uiPriority="50"/>
+    <w:lsdException w:name="List Table 6 Colorful Accent 2" w:uiPriority="51"/>
+    <w:lsdException w:name="List Table 7 Colorful Accent 2" w:uiPriority="52"/>
+    <w:lsdException w:name="List Table 1 Light Accent 3" w:uiPriority="46"/>
+    <w:lsdException w:name="List Table 2 Accent 3" w:uiPriority="47"/>
+    <w:lsdException w:name="List Table 3 Accent 3" w:uiPriority="48"/>
+    <w:lsdException w:name="List Table 4 Accent 3" w:uiPriority="49"/>
+    <w:lsdException w:name="List Table 5 Dark Accent 3" w:uiPriority="50"/>
+    <w:lsdException w:name="List Table 6 Colorful Accent 3" w:uiPriority="51"/>
+    <w:lsdException w:name="List Table 7 Colorful Accent 3" w:uiPriority="52"/>
+    <w:lsdException w:name="List Table 1 Light Accent 4" w:uiPriority="46"/>
+    <w:lsdException w:name="List Table 2 Accent 4" w:uiPriority="47"/>
+    <w:lsdException w:name="List Table 3 Accent 4" w:uiPriority="48"/>
+    <w:lsdException w:name="List Table 4 Accent 4" w:uiPriority="49"/>
+    <w:lsdException w:name="List Table 5 Dark Accent 4" w:uiPriority="50"/>
+    <w:lsdException w:name="List Table 6 Colorful Accent 4" w:uiPriority="51"/>
+    <w:lsdException w:name="List Table 7 Colorful Accent 4" w:uiPriority="52"/>
+    <w:lsdException w:name="List Table 1 Light Accent 5" w:uiPriority="46"/>
+    <w:lsdException w:name="List Table 2 Accent 5" w:uiPriority="47"/>
+    <w:lsdException w:name="List Table 3 Accent 5" w:uiPriority="48"/>
+    <w:lsdException w:name="List Table 4 Accent 5" w:uiPriority="49"/>
+    <w:lsdException w:name="List Table 5 Dark Accent 5" w:uiPriority="50"/>
+    <w:lsdException w:name="List Table 6 Colorful Accent 5" w:uiPriority="51"/>
+    <w:lsdException w:name="List Table 7 Colorful Accent 5" w:uiPriority="52"/>
+    <w:lsdException w:name="List Table 1 Light Accent 6" w:uiPriority="46"/>
+    <w:lsdException w:name="List Table 2 Accent 6" w:uiPriority="47"/>
+    <w:lsdException w:name="List Table 3 Accent 6" w:uiPriority="48"/>
+    <w:lsdException w:name="List Table 4 Accent 6" w:uiPriority="49"/>
+    <w:lsdException w:name="List Table 5 Dark Accent 6" w:uiPriority="50"/>
+    <w:lsdException w:name="List Table 6 Colorful Accent 6" w:uiPriority="51"/>
+    <w:lsdException w:name="List Table 7 Colorful Accent 6" w:uiPriority="52"/>
+    <w:lsdException w:name="Mention" w:semiHidden="1" w:unhideWhenUsed="1"/>
+    <w:lsdException w:name="Smart Hyperlink" w:semiHidden="1" w:unhideWhenUsed="1"/>
+    <w:lsdException w:name="Hashtag" w:semiHidden="1" w:unhideWhenUsed="1"/>
+    <w:lsdException w:name="Unresolved Mention" w:semiHidden="1" w:unhideWhenUsed="1"/>
+    <w:lsdException w:name="Smart Link" w:semiHidden="1" w:unhideWhenUsed="1"/>
+  </w:latentStyles>
+  <w:style w:type="paragraph" w:default="1" w:styleId="Normal">
+    <w:name w:val="Normal"/>
+    <w:qFormat/>
   </w:style>
   <w:style w:type="paragraph" w:styleId="Heading1">
     <w:name w:val="heading 1"/>
     <w:basedOn w:val="Normal"/>
     <w:next w:val="Normal"/>
+    <w:uiPriority w:val="9"/>
+    <w:qFormat/>
     <w:pPr>
-      <w:keepNext w:val="1"/>
-      <w:keepLines w:val="1"/>
-      <w:pageBreakBefore w:val="0"/>
-      <w:spacing w:after="120" w:before="400" w:lineRule="auto"/>
+      <w:keepNext/>
+      <w:keepLines/>
+      <w:spacing w:before="400" w:after="120"/>
+      <w:outlineLvl w:val="0"/>
     </w:pPr>
     <w:rPr>
       <w:sz w:val="40"/>
@@ -2073,14 +2434,16 @@
     <w:name w:val="heading 2"/>
     <w:basedOn w:val="Normal"/>
     <w:next w:val="Normal"/>
+    <w:uiPriority w:val="9"/>
+    <w:unhideWhenUsed/>
+    <w:qFormat/>
     <w:pPr>
-      <w:keepNext w:val="1"/>
-      <w:keepLines w:val="1"/>
-      <w:pageBreakBefore w:val="0"/>
-      <w:spacing w:after="120" w:before="360" w:lineRule="auto"/>
+      <w:keepNext/>
+      <w:keepLines/>
+      <w:spacing w:before="360" w:after="120"/>
+      <w:outlineLvl w:val="1"/>
     </w:pPr>
     <w:rPr>
-      <w:b w:val="0"/>
       <w:sz w:val="32"/>
       <w:szCs w:val="32"/>
     </w:rPr>
@@ -2089,14 +2452,16 @@
     <w:name w:val="heading 3"/>
     <w:basedOn w:val="Normal"/>
     <w:next w:val="Normal"/>
+    <w:uiPriority w:val="9"/>
+    <w:unhideWhenUsed/>
+    <w:qFormat/>
     <w:pPr>
-      <w:keepNext w:val="1"/>
-      <w:keepLines w:val="1"/>
-      <w:pageBreakBefore w:val="0"/>
-      <w:spacing w:after="80" w:before="320" w:lineRule="auto"/>
+      <w:keepNext/>
+      <w:keepLines/>
+      <w:spacing w:before="320" w:after="80"/>
+      <w:outlineLvl w:val="2"/>
     </w:pPr>
     <w:rPr>
-      <w:b w:val="0"/>
       <w:color w:val="434343"/>
       <w:sz w:val="28"/>
       <w:szCs w:val="28"/>
@@ -2106,11 +2471,15 @@
     <w:name w:val="heading 4"/>
     <w:basedOn w:val="Normal"/>
     <w:next w:val="Normal"/>
+    <w:uiPriority w:val="9"/>
+    <w:semiHidden/>
+    <w:unhideWhenUsed/>
+    <w:qFormat/>
     <w:pPr>
-      <w:keepNext w:val="1"/>
-      <w:keepLines w:val="1"/>
-      <w:pageBreakBefore w:val="0"/>
-      <w:spacing w:after="80" w:before="280" w:lineRule="auto"/>
+      <w:keepNext/>
+      <w:keepLines/>
+      <w:spacing w:before="280" w:after="80"/>
+      <w:outlineLvl w:val="3"/>
     </w:pPr>
     <w:rPr>
       <w:color w:val="666666"/>
@@ -2122,44 +2491,76 @@
     <w:name w:val="heading 5"/>
     <w:basedOn w:val="Normal"/>
     <w:next w:val="Normal"/>
+    <w:uiPriority w:val="9"/>
+    <w:semiHidden/>
+    <w:unhideWhenUsed/>
+    <w:qFormat/>
     <w:pPr>
-      <w:keepNext w:val="1"/>
-      <w:keepLines w:val="1"/>
-      <w:pageBreakBefore w:val="0"/>
-      <w:spacing w:after="80" w:before="240" w:lineRule="auto"/>
+      <w:keepNext/>
+      <w:keepLines/>
+      <w:spacing w:before="240" w:after="80"/>
+      <w:outlineLvl w:val="4"/>
     </w:pPr>
     <w:rPr>
       <w:color w:val="666666"/>
-      <w:sz w:val="22"/>
-      <w:szCs w:val="22"/>
     </w:rPr>
   </w:style>
   <w:style w:type="paragraph" w:styleId="Heading6">
     <w:name w:val="heading 6"/>
     <w:basedOn w:val="Normal"/>
     <w:next w:val="Normal"/>
+    <w:uiPriority w:val="9"/>
+    <w:semiHidden/>
+    <w:unhideWhenUsed/>
+    <w:qFormat/>
     <w:pPr>
-      <w:keepNext w:val="1"/>
-      <w:keepLines w:val="1"/>
-      <w:pageBreakBefore w:val="0"/>
-      <w:spacing w:after="80" w:before="240" w:lineRule="auto"/>
+      <w:keepNext/>
+      <w:keepLines/>
+      <w:spacing w:before="240" w:after="80"/>
+      <w:outlineLvl w:val="5"/>
     </w:pPr>
     <w:rPr>
-      <w:i w:val="1"/>
+      <w:i/>
       <w:color w:val="666666"/>
-      <w:sz w:val="22"/>
-      <w:szCs w:val="22"/>
     </w:rPr>
+  </w:style>
+  <w:style w:type="character" w:default="1" w:styleId="DefaultParagraphFont">
+    <w:name w:val="Default Paragraph Font"/>
+    <w:uiPriority w:val="1"/>
+    <w:semiHidden/>
+    <w:unhideWhenUsed/>
+  </w:style>
+  <w:style w:type="table" w:default="1" w:styleId="TableNormal">
+    <w:name w:val="Normal Table"/>
+    <w:uiPriority w:val="99"/>
+    <w:semiHidden/>
+    <w:unhideWhenUsed/>
+    <w:tblPr>
+      <w:tblInd w:w="0" w:type="dxa"/>
+      <w:tblCellMar>
+        <w:top w:w="0" w:type="dxa"/>
+        <w:left w:w="108" w:type="dxa"/>
+        <w:bottom w:w="0" w:type="dxa"/>
+        <w:right w:w="108" w:type="dxa"/>
+      </w:tblCellMar>
+    </w:tblPr>
+  </w:style>
+  <w:style w:type="numbering" w:default="1" w:styleId="NoList">
+    <w:name w:val="No List"/>
+    <w:uiPriority w:val="99"/>
+    <w:semiHidden/>
+    <w:unhideWhenUsed/>
   </w:style>
   <w:style w:type="paragraph" w:styleId="Title">
     <w:name w:val="Title"/>
     <w:basedOn w:val="Normal"/>
     <w:next w:val="Normal"/>
+    <w:uiPriority w:val="10"/>
+    <w:qFormat/>
     <w:pPr>
-      <w:keepNext w:val="1"/>
-      <w:keepLines w:val="1"/>
-      <w:pageBreakBefore w:val="0"/>
-      <w:spacing w:after="60" w:before="0" w:lineRule="auto"/>
+      <w:keepNext/>
+      <w:keepLines/>
+      <w:spacing w:after="60"/>
     </w:pPr>
     <w:rPr>
       <w:sz w:val="52"/>
@@ -2170,18 +2571,43 @@
     <w:name w:val="Subtitle"/>
     <w:basedOn w:val="Normal"/>
     <w:next w:val="Normal"/>
+    <w:uiPriority w:val="11"/>
+    <w:qFormat/>
     <w:pPr>
-      <w:keepNext w:val="1"/>
-      <w:keepLines w:val="1"/>
-      <w:pageBreakBefore w:val="0"/>
-      <w:spacing w:after="320" w:before="0" w:lineRule="auto"/>
+      <w:keepNext/>
+      <w:keepLines/>
+      <w:spacing w:after="320"/>
     </w:pPr>
     <w:rPr>
-      <w:rFonts w:ascii="Arial" w:cs="Arial" w:eastAsia="Arial" w:hAnsi="Arial"/>
-      <w:i w:val="0"/>
       <w:color w:val="666666"/>
       <w:sz w:val="30"/>
       <w:szCs w:val="30"/>
+    </w:rPr>
+  </w:style>
+  <w:style w:type="character" w:styleId="IntenseReference">
+    <w:name w:val="Intense Reference"/>
+    <w:basedOn w:val="DefaultParagraphFont"/>
+    <w:uiPriority w:val="32"/>
+    <w:qFormat/>
+    <w:rsid w:val="00680051"/>
+    <w:rPr>
+      <w:b/>
+      <w:bCs/>
+      <w:smallCaps/>
+      <w:color w:val="4F81BD" w:themeColor="accent1"/>
+      <w:spacing w:val="5"/>
+    </w:rPr>
+  </w:style>
+  <w:style w:type="character" w:styleId="IntenseEmphasis">
+    <w:name w:val="Intense Emphasis"/>
+    <w:basedOn w:val="DefaultParagraphFont"/>
+    <w:uiPriority w:val="21"/>
+    <w:qFormat/>
+    <w:rsid w:val="00680051"/>
+    <w:rPr>
+      <w:i/>
+      <w:iCs/>
+      <w:color w:val="4F81BD" w:themeColor="accent1"/>
     </w:rPr>
   </w:style>
 </w:styles>
